--- a/Git Hub Investigation.docx
+++ b/Git Hub Investigation.docx
@@ -54,7 +54,7 @@
           <w:r>
             <w:fldChar w:fldCharType="separate"/>
           </w:r>
-          <w:hyperlink w:anchor="_Toc409100139" w:history="1">
+          <w:hyperlink w:anchor="_Toc409182026" w:history="1">
             <w:r>
               <w:rPr>
                 <w:rStyle w:val="Hyperlink"/>
@@ -81,7 +81,7 @@
                 <w:noProof/>
                 <w:webHidden/>
               </w:rPr>
-              <w:instrText xml:space="preserve"> PAGEREF _Toc409100139 \h </w:instrText>
+              <w:instrText xml:space="preserve"> PAGEREF _Toc409182026 \h </w:instrText>
             </w:r>
             <w:r>
               <w:rPr>
@@ -124,7 +124,7 @@
               <w:lang w:eastAsia="en-GB"/>
             </w:rPr>
           </w:pPr>
-          <w:hyperlink w:anchor="_Toc409100140" w:history="1">
+          <w:hyperlink w:anchor="_Toc409182027" w:history="1">
             <w:r>
               <w:rPr>
                 <w:rStyle w:val="Hyperlink"/>
@@ -151,7 +151,7 @@
                 <w:noProof/>
                 <w:webHidden/>
               </w:rPr>
-              <w:instrText xml:space="preserve"> PAGEREF _Toc409100140 \h </w:instrText>
+              <w:instrText xml:space="preserve"> PAGEREF _Toc409182027 \h </w:instrText>
             </w:r>
             <w:r>
               <w:rPr>
@@ -194,7 +194,7 @@
               <w:lang w:eastAsia="en-GB"/>
             </w:rPr>
           </w:pPr>
-          <w:hyperlink w:anchor="_Toc409100141" w:history="1">
+          <w:hyperlink w:anchor="_Toc409182028" w:history="1">
             <w:r>
               <w:rPr>
                 <w:rStyle w:val="Hyperlink"/>
@@ -221,7 +221,7 @@
                 <w:noProof/>
                 <w:webHidden/>
               </w:rPr>
-              <w:instrText xml:space="preserve"> PAGEREF _Toc409100141 \h </w:instrText>
+              <w:instrText xml:space="preserve"> PAGEREF _Toc409182028 \h </w:instrText>
             </w:r>
             <w:r>
               <w:rPr>
@@ -264,7 +264,7 @@
               <w:lang w:eastAsia="en-GB"/>
             </w:rPr>
           </w:pPr>
-          <w:hyperlink w:anchor="_Toc409100142" w:history="1">
+          <w:hyperlink w:anchor="_Toc409182029" w:history="1">
             <w:r>
               <w:rPr>
                 <w:rStyle w:val="Hyperlink"/>
@@ -291,7 +291,7 @@
                 <w:noProof/>
                 <w:webHidden/>
               </w:rPr>
-              <w:instrText xml:space="preserve"> PAGEREF _Toc409100142 \h </w:instrText>
+              <w:instrText xml:space="preserve"> PAGEREF _Toc409182029 \h </w:instrText>
             </w:r>
             <w:r>
               <w:rPr>
@@ -334,7 +334,7 @@
               <w:lang w:eastAsia="en-GB"/>
             </w:rPr>
           </w:pPr>
-          <w:hyperlink w:anchor="_Toc409100143" w:history="1">
+          <w:hyperlink w:anchor="_Toc409182030" w:history="1">
             <w:r>
               <w:rPr>
                 <w:rStyle w:val="Hyperlink"/>
@@ -361,7 +361,7 @@
                 <w:noProof/>
                 <w:webHidden/>
               </w:rPr>
-              <w:instrText xml:space="preserve"> PAGEREF _Toc409100143 \h </w:instrText>
+              <w:instrText xml:space="preserve"> PAGEREF _Toc409182030 \h </w:instrText>
             </w:r>
             <w:r>
               <w:rPr>
@@ -404,7 +404,7 @@
               <w:lang w:eastAsia="en-GB"/>
             </w:rPr>
           </w:pPr>
-          <w:hyperlink w:anchor="_Toc409100144" w:history="1">
+          <w:hyperlink w:anchor="_Toc409182031" w:history="1">
             <w:r>
               <w:rPr>
                 <w:rStyle w:val="Hyperlink"/>
@@ -431,7 +431,7 @@
                 <w:noProof/>
                 <w:webHidden/>
               </w:rPr>
-              <w:instrText xml:space="preserve"> PAGEREF _Toc409100144 \h </w:instrText>
+              <w:instrText xml:space="preserve"> PAGEREF _Toc409182031 \h </w:instrText>
             </w:r>
             <w:r>
               <w:rPr>
@@ -474,12 +474,82 @@
               <w:lang w:eastAsia="en-GB"/>
             </w:rPr>
           </w:pPr>
-          <w:hyperlink w:anchor="_Toc409100145" w:history="1">
+          <w:hyperlink w:anchor="_Toc409182032" w:history="1">
             <w:r>
               <w:rPr>
                 <w:rStyle w:val="Hyperlink"/>
                 <w:noProof/>
               </w:rPr>
+              <w:t>Storage Limits</w:t>
+            </w:r>
+            <w:r>
+              <w:rPr>
+                <w:noProof/>
+                <w:webHidden/>
+              </w:rPr>
+              <w:tab/>
+            </w:r>
+            <w:r>
+              <w:rPr>
+                <w:noProof/>
+                <w:webHidden/>
+              </w:rPr>
+              <w:fldChar w:fldCharType="begin"/>
+            </w:r>
+            <w:r>
+              <w:rPr>
+                <w:noProof/>
+                <w:webHidden/>
+              </w:rPr>
+              <w:instrText xml:space="preserve"> PAGEREF _Toc409182032 \h </w:instrText>
+            </w:r>
+            <w:r>
+              <w:rPr>
+                <w:noProof/>
+                <w:webHidden/>
+              </w:rPr>
+            </w:r>
+            <w:r>
+              <w:rPr>
+                <w:noProof/>
+                <w:webHidden/>
+              </w:rPr>
+              <w:fldChar w:fldCharType="separate"/>
+            </w:r>
+            <w:r>
+              <w:rPr>
+                <w:noProof/>
+                <w:webHidden/>
+              </w:rPr>
+              <w:t>2</w:t>
+            </w:r>
+            <w:r>
+              <w:rPr>
+                <w:noProof/>
+                <w:webHidden/>
+              </w:rPr>
+              <w:fldChar w:fldCharType="end"/>
+            </w:r>
+          </w:hyperlink>
+        </w:p>
+        <w:p>
+          <w:pPr>
+            <w:pStyle w:val="TOC2"/>
+            <w:tabs>
+              <w:tab w:val="right" w:leader="dot" w:pos="9016"/>
+            </w:tabs>
+            <w:rPr>
+              <w:rFonts w:eastAsiaTheme="minorEastAsia"/>
+              <w:noProof/>
+              <w:lang w:eastAsia="en-GB"/>
+            </w:rPr>
+          </w:pPr>
+          <w:hyperlink w:anchor="_Toc409182033" w:history="1">
+            <w:r>
+              <w:rPr>
+                <w:rStyle w:val="Hyperlink"/>
+                <w:noProof/>
+              </w:rPr>
               <w:t>Command line stuff</w:t>
             </w:r>
             <w:r>
@@ -501,7 +571,7 @@
                 <w:noProof/>
                 <w:webHidden/>
               </w:rPr>
-              <w:instrText xml:space="preserve"> PAGEREF _Toc409100145 \h </w:instrText>
+              <w:instrText xml:space="preserve"> PAGEREF _Toc409182033 \h </w:instrText>
             </w:r>
             <w:r>
               <w:rPr>
@@ -544,7 +614,7 @@
               <w:lang w:eastAsia="en-GB"/>
             </w:rPr>
           </w:pPr>
-          <w:hyperlink w:anchor="_Toc409100146" w:history="1">
+          <w:hyperlink w:anchor="_Toc409182034" w:history="1">
             <w:r>
               <w:rPr>
                 <w:rStyle w:val="Hyperlink"/>
@@ -571,7 +641,7 @@
                 <w:noProof/>
                 <w:webHidden/>
               </w:rPr>
-              <w:instrText xml:space="preserve"> PAGEREF _Toc409100146 \h </w:instrText>
+              <w:instrText xml:space="preserve"> PAGEREF _Toc409182034 \h </w:instrText>
             </w:r>
             <w:r>
               <w:rPr>
@@ -614,7 +684,7 @@
               <w:lang w:eastAsia="en-GB"/>
             </w:rPr>
           </w:pPr>
-          <w:hyperlink w:anchor="_Toc409100147" w:history="1">
+          <w:hyperlink w:anchor="_Toc409182035" w:history="1">
             <w:r>
               <w:rPr>
                 <w:rStyle w:val="Hyperlink"/>
@@ -641,7 +711,7 @@
                 <w:noProof/>
                 <w:webHidden/>
               </w:rPr>
-              <w:instrText xml:space="preserve"> PAGEREF _Toc409100147 \h </w:instrText>
+              <w:instrText xml:space="preserve"> PAGEREF _Toc409182035 \h </w:instrText>
             </w:r>
             <w:r>
               <w:rPr>
@@ -684,7 +754,7 @@
               <w:lang w:eastAsia="en-GB"/>
             </w:rPr>
           </w:pPr>
-          <w:hyperlink w:anchor="_Toc409100148" w:history="1">
+          <w:hyperlink w:anchor="_Toc409182036" w:history="1">
             <w:r>
               <w:rPr>
                 <w:rStyle w:val="Hyperlink"/>
@@ -712,7 +782,7 @@
                 <w:noProof/>
                 <w:webHidden/>
               </w:rPr>
-              <w:instrText xml:space="preserve"> PAGEREF _Toc409100148 \h </w:instrText>
+              <w:instrText xml:space="preserve"> PAGEREF _Toc409182036 \h </w:instrText>
             </w:r>
             <w:r>
               <w:rPr>
@@ -755,7 +825,7 @@
               <w:lang w:eastAsia="en-GB"/>
             </w:rPr>
           </w:pPr>
-          <w:hyperlink w:anchor="_Toc409100149" w:history="1">
+          <w:hyperlink w:anchor="_Toc409182037" w:history="1">
             <w:r>
               <w:rPr>
                 <w:rStyle w:val="Hyperlink"/>
@@ -784,7 +854,7 @@
                 <w:noProof/>
                 <w:webHidden/>
               </w:rPr>
-              <w:instrText xml:space="preserve"> PAGEREF _Toc409100149 \h </w:instrText>
+              <w:instrText xml:space="preserve"> PAGEREF _Toc409182037 \h </w:instrText>
             </w:r>
             <w:r>
               <w:rPr>
@@ -827,7 +897,7 @@
               <w:lang w:eastAsia="en-GB"/>
             </w:rPr>
           </w:pPr>
-          <w:hyperlink w:anchor="_Toc409100150" w:history="1">
+          <w:hyperlink w:anchor="_Toc409182038" w:history="1">
             <w:r>
               <w:rPr>
                 <w:rStyle w:val="Hyperlink"/>
@@ -855,7 +925,7 @@
                 <w:noProof/>
                 <w:webHidden/>
               </w:rPr>
-              <w:instrText xml:space="preserve"> PAGEREF _Toc409100150 \h </w:instrText>
+              <w:instrText xml:space="preserve"> PAGEREF _Toc409182038 \h </w:instrText>
             </w:r>
             <w:r>
               <w:rPr>
@@ -902,7 +972,7 @@
       <w:pPr>
         <w:pStyle w:val="Heading1"/>
       </w:pPr>
-      <w:bookmarkStart w:id="0" w:name="_Toc409100139"/>
+      <w:bookmarkStart w:id="0" w:name="_Toc409182026"/>
       <w:r>
         <w:t>Git Hub Investigation</w:t>
       </w:r>
@@ -912,7 +982,7 @@
       <w:pPr>
         <w:pStyle w:val="Heading2"/>
       </w:pPr>
-      <w:bookmarkStart w:id="1" w:name="_Toc409100140"/>
+      <w:bookmarkStart w:id="1" w:name="_Toc409182027"/>
       <w:r>
         <w:t>Register for GitHub</w:t>
       </w:r>
@@ -938,7 +1008,7 @@
       <w:pPr>
         <w:pStyle w:val="Heading2"/>
       </w:pPr>
-      <w:bookmarkStart w:id="2" w:name="_Toc409100141"/>
+      <w:bookmarkStart w:id="2" w:name="_Toc409182028"/>
       <w:r>
         <w:t>Register for the developer program</w:t>
       </w:r>
@@ -955,19 +1025,19 @@
         <w:shd w:val="clear" w:color="auto" w:fill="FFFFFF"/>
         <w:spacing w:before="30" w:beforeAutospacing="0" w:after="0" w:afterAutospacing="0" w:line="273" w:lineRule="atLeast"/>
         <w:rPr>
-          <w:rFonts w:ascii="Helvetica" w:hAnsi="Helvetica" w:cs="Helvetica"/>
+          <w:rFonts w:asciiTheme="minorHAnsi" w:hAnsiTheme="minorHAnsi" w:cs="Helvetica"/>
           <w:color w:val="555555"/>
-          <w:sz w:val="32"/>
-          <w:szCs w:val="32"/>
+          <w:sz w:val="22"/>
+          <w:szCs w:val="22"/>
         </w:rPr>
       </w:pPr>
       <w:proofErr w:type="gramStart"/>
       <w:r>
         <w:rPr>
-          <w:rFonts w:ascii="Helvetica" w:hAnsi="Helvetica" w:cs="Helvetica"/>
+          <w:rFonts w:asciiTheme="minorHAnsi" w:hAnsiTheme="minorHAnsi" w:cs="Helvetica"/>
           <w:color w:val="555555"/>
-          <w:sz w:val="32"/>
-          <w:szCs w:val="32"/>
+          <w:sz w:val="22"/>
+          <w:szCs w:val="22"/>
         </w:rPr>
         <w:t>The best way to integrate with GitHub.</w:t>
       </w:r>
@@ -976,8 +1046,18 @@
     <w:p>
       <w:pPr>
         <w:pStyle w:val="z-TopofForm"/>
-      </w:pPr>
-      <w:r>
+        <w:rPr>
+          <w:rFonts w:asciiTheme="minorHAnsi" w:hAnsiTheme="minorHAnsi"/>
+          <w:sz w:val="22"/>
+          <w:szCs w:val="22"/>
+        </w:rPr>
+      </w:pPr>
+      <w:r>
+        <w:rPr>
+          <w:rFonts w:asciiTheme="minorHAnsi" w:hAnsiTheme="minorHAnsi"/>
+          <w:sz w:val="22"/>
+          <w:szCs w:val="22"/>
+        </w:rPr>
         <w:t>Top of Form</w:t>
       </w:r>
     </w:p>
@@ -986,18 +1066,14 @@
         <w:shd w:val="clear" w:color="auto" w:fill="FFFFFF"/>
         <w:spacing w:after="90" w:line="273" w:lineRule="atLeast"/>
         <w:rPr>
-          <w:rFonts w:ascii="Helvetica" w:hAnsi="Helvetica" w:cs="Helvetica"/>
-          <w:color w:val="333333"/>
-          <w:sz w:val="20"/>
-          <w:szCs w:val="20"/>
-        </w:rPr>
-      </w:pPr>
-      <w:r>
-        <w:rPr>
-          <w:rFonts w:ascii="Helvetica" w:hAnsi="Helvetica" w:cs="Helvetica"/>
-          <w:color w:val="333333"/>
-          <w:sz w:val="20"/>
-          <w:szCs w:val="20"/>
+          <w:rFonts w:cs="Helvetica"/>
+          <w:color w:val="333333"/>
+        </w:rPr>
+      </w:pPr>
+      <w:r>
+        <w:rPr>
+          <w:rFonts w:cs="Helvetica"/>
+          <w:color w:val="333333"/>
         </w:rPr>
         <w:t>Select an account</w:t>
       </w:r>
@@ -1009,31 +1085,27 @@
         <w:ind w:left="720"/>
         <w:textAlignment w:val="center"/>
         <w:rPr>
-          <w:rFonts w:ascii="Helvetica" w:hAnsi="Helvetica" w:cs="Helvetica"/>
+          <w:rFonts w:cs="Helvetica"/>
           <w:b/>
           <w:bCs/>
           <w:color w:val="333333"/>
-          <w:sz w:val="20"/>
-          <w:szCs w:val="20"/>
           <w:bdr w:val="single" w:sz="6" w:space="0" w:color="D5D5D5" w:frame="1"/>
           <w:shd w:val="clear" w:color="auto" w:fill="EEEEEE"/>
         </w:rPr>
       </w:pPr>
       <w:r>
         <w:rPr>
-          <w:rFonts w:ascii="Helvetica" w:hAnsi="Helvetica" w:cs="Helvetica"/>
+          <w:rFonts w:cs="Helvetica"/>
           <w:b/>
           <w:bCs/>
           <w:noProof/>
           <w:color w:val="333333"/>
-          <w:sz w:val="20"/>
-          <w:szCs w:val="20"/>
           <w:bdr w:val="single" w:sz="6" w:space="0" w:color="D5D5D5" w:frame="1"/>
           <w:shd w:val="clear" w:color="auto" w:fill="EEEEEE"/>
           <w:lang w:eastAsia="en-GB"/>
         </w:rPr>
         <w:drawing>
-          <wp:inline distT="0" distB="0" distL="0" distR="0" wp14:anchorId="63B0B10D" wp14:editId="0C85190A">
+          <wp:inline distT="0" distB="0" distL="0" distR="0" wp14:anchorId="3C1B426E" wp14:editId="7CD0502C">
             <wp:extent cx="190500" cy="190500"/>
             <wp:effectExtent l="0" t="0" r="0" b="0"/>
             <wp:docPr id="1" name="Picture 1" descr="jezsmith"/>
@@ -1088,21 +1160,17 @@
         <w:spacing w:line="273" w:lineRule="atLeast"/>
         <w:ind w:left="720"/>
         <w:rPr>
-          <w:rFonts w:ascii="Helvetica" w:hAnsi="Helvetica" w:cs="Helvetica"/>
-          <w:color w:val="333333"/>
-          <w:sz w:val="20"/>
-          <w:szCs w:val="20"/>
+          <w:rFonts w:cs="Helvetica"/>
+          <w:color w:val="333333"/>
         </w:rPr>
       </w:pPr>
       <w:r>
         <w:rPr>
           <w:rStyle w:val="apple-converted-space"/>
-          <w:rFonts w:ascii="Helvetica" w:hAnsi="Helvetica" w:cs="Helvetica"/>
+          <w:rFonts w:cs="Helvetica"/>
           <w:b/>
           <w:bCs/>
           <w:color w:val="333333"/>
-          <w:sz w:val="20"/>
-          <w:szCs w:val="20"/>
           <w:bdr w:val="single" w:sz="6" w:space="0" w:color="D5D5D5" w:frame="1"/>
           <w:shd w:val="clear" w:color="auto" w:fill="EEEEEE"/>
         </w:rPr>
@@ -1113,12 +1181,10 @@
       <w:r>
         <w:rPr>
           <w:rStyle w:val="js-select-button"/>
-          <w:rFonts w:ascii="Helvetica" w:hAnsi="Helvetica" w:cs="Helvetica"/>
+          <w:rFonts w:cs="Helvetica"/>
           <w:b/>
           <w:bCs/>
           <w:color w:val="333333"/>
-          <w:sz w:val="20"/>
-          <w:szCs w:val="20"/>
           <w:bdr w:val="single" w:sz="6" w:space="0" w:color="D5D5D5" w:frame="1"/>
           <w:shd w:val="clear" w:color="auto" w:fill="EEEEEE"/>
         </w:rPr>
@@ -1129,12 +1195,10 @@
       <w:r>
         <w:rPr>
           <w:rStyle w:val="apple-converted-space"/>
-          <w:rFonts w:ascii="Helvetica" w:hAnsi="Helvetica" w:cs="Helvetica"/>
+          <w:rFonts w:cs="Helvetica"/>
           <w:b/>
           <w:bCs/>
           <w:color w:val="333333"/>
-          <w:sz w:val="20"/>
-          <w:szCs w:val="20"/>
           <w:bdr w:val="single" w:sz="6" w:space="0" w:color="D5D5D5" w:frame="1"/>
           <w:shd w:val="clear" w:color="auto" w:fill="EEEEEE"/>
         </w:rPr>
@@ -1147,28 +1211,28 @@
         <w:shd w:val="clear" w:color="auto" w:fill="FFFFFF"/>
         <w:spacing w:line="273" w:lineRule="atLeast"/>
         <w:rPr>
-          <w:rFonts w:ascii="Helvetica" w:hAnsi="Helvetica" w:cs="Helvetica"/>
-          <w:color w:val="333333"/>
-          <w:sz w:val="20"/>
-          <w:szCs w:val="20"/>
-        </w:rPr>
-      </w:pPr>
-      <w:r>
-        <w:rPr>
-          <w:rFonts w:ascii="Helvetica" w:hAnsi="Helvetica" w:cs="Helvetica"/>
-          <w:color w:val="333333"/>
-          <w:sz w:val="20"/>
-          <w:szCs w:val="20"/>
+          <w:rFonts w:asciiTheme="minorHAnsi" w:hAnsiTheme="minorHAnsi" w:cs="Helvetica"/>
+          <w:color w:val="333333"/>
+          <w:sz w:val="22"/>
+          <w:szCs w:val="22"/>
+        </w:rPr>
+      </w:pPr>
+      <w:r>
+        <w:rPr>
+          <w:rFonts w:asciiTheme="minorHAnsi" w:hAnsiTheme="minorHAnsi" w:cs="Helvetica"/>
+          <w:color w:val="333333"/>
+          <w:sz w:val="22"/>
+          <w:szCs w:val="22"/>
         </w:rPr>
         <w:t xml:space="preserve">In order to register for the developer program, you must be on a paid </w:t>
       </w:r>
       <w:proofErr w:type="spellStart"/>
       <w:r>
         <w:rPr>
-          <w:rFonts w:ascii="Helvetica" w:hAnsi="Helvetica" w:cs="Helvetica"/>
-          <w:color w:val="333333"/>
-          <w:sz w:val="20"/>
-          <w:szCs w:val="20"/>
+          <w:rFonts w:asciiTheme="minorHAnsi" w:hAnsiTheme="minorHAnsi" w:cs="Helvetica"/>
+          <w:color w:val="333333"/>
+          <w:sz w:val="22"/>
+          <w:szCs w:val="22"/>
         </w:rPr>
         <w:t>plan.</w:t>
       </w:r>
@@ -1176,10 +1240,10 @@
         <w:r>
           <w:rPr>
             <w:rStyle w:val="Hyperlink"/>
-            <w:rFonts w:ascii="Helvetica" w:hAnsi="Helvetica" w:cs="Helvetica"/>
+            <w:rFonts w:asciiTheme="minorHAnsi" w:hAnsiTheme="minorHAnsi" w:cs="Helvetica"/>
             <w:color w:val="4183C4"/>
-            <w:sz w:val="20"/>
-            <w:szCs w:val="20"/>
+            <w:sz w:val="22"/>
+            <w:szCs w:val="22"/>
           </w:rPr>
           <w:t>Sign</w:t>
         </w:r>
@@ -1187,20 +1251,20 @@
         <w:r>
           <w:rPr>
             <w:rStyle w:val="Hyperlink"/>
-            <w:rFonts w:ascii="Helvetica" w:hAnsi="Helvetica" w:cs="Helvetica"/>
+            <w:rFonts w:asciiTheme="minorHAnsi" w:hAnsiTheme="minorHAnsi" w:cs="Helvetica"/>
             <w:color w:val="4183C4"/>
-            <w:sz w:val="20"/>
-            <w:szCs w:val="20"/>
+            <w:sz w:val="22"/>
+            <w:szCs w:val="22"/>
           </w:rPr>
           <w:t xml:space="preserve"> up for one</w:t>
         </w:r>
       </w:hyperlink>
       <w:r>
         <w:rPr>
-          <w:rFonts w:ascii="Helvetica" w:hAnsi="Helvetica" w:cs="Helvetica"/>
-          <w:color w:val="333333"/>
-          <w:sz w:val="20"/>
-          <w:szCs w:val="20"/>
+          <w:rFonts w:asciiTheme="minorHAnsi" w:hAnsiTheme="minorHAnsi" w:cs="Helvetica"/>
+          <w:color w:val="333333"/>
+          <w:sz w:val="22"/>
+          <w:szCs w:val="22"/>
         </w:rPr>
         <w:t>, or pick a different account to register with.</w:t>
       </w:r>
@@ -1209,7 +1273,7 @@
       <w:pPr>
         <w:pStyle w:val="Heading2"/>
       </w:pPr>
-      <w:bookmarkStart w:id="3" w:name="_Toc409100142"/>
+      <w:bookmarkStart w:id="3" w:name="_Toc409182029"/>
       <w:r>
         <w:t>Set up a Project</w:t>
       </w:r>
@@ -1232,7 +1296,7 @@
       <w:pPr>
         <w:pStyle w:val="Heading3"/>
       </w:pPr>
-      <w:bookmarkStart w:id="4" w:name="_Toc409100143"/>
+      <w:bookmarkStart w:id="4" w:name="_Toc409182030"/>
       <w:r>
         <w:t>Organizations</w:t>
       </w:r>
@@ -1240,14 +1304,40 @@
     </w:p>
     <w:p>
       <w:r>
-        <w:t xml:space="preserve">Instead of creating a personal repository GITHUB has organizations that allow multi users to work on/use the same repository  </w:t>
+        <w:t>Instead of creating a personal repository GITHUB has organizations that allow multi users to w</w:t>
+      </w:r>
+      <w:r>
+        <w:t xml:space="preserve">ork on/use the same repositories. I have created the organisation </w:t>
+      </w:r>
+      <w:hyperlink r:id="rId10" w:history="1">
+        <w:r>
+          <w:rPr>
+            <w:rStyle w:val="Hyperlink"/>
+          </w:rPr>
+          <w:t>https://github</w:t>
+        </w:r>
+        <w:r>
+          <w:rPr>
+            <w:rStyle w:val="Hyperlink"/>
+          </w:rPr>
+          <w:t>.</w:t>
+        </w:r>
+        <w:r>
+          <w:rPr>
+            <w:rStyle w:val="Hyperlink"/>
+          </w:rPr>
+          <w:t>com/SITSDev-Projects</w:t>
+        </w:r>
+      </w:hyperlink>
+      <w:r>
+        <w:t xml:space="preserve"> </w:t>
       </w:r>
     </w:p>
     <w:p>
       <w:pPr>
         <w:pStyle w:val="Heading2"/>
       </w:pPr>
-      <w:bookmarkStart w:id="5" w:name="_Toc409100144"/>
+      <w:bookmarkStart w:id="5" w:name="_Toc409182031"/>
       <w:r>
         <w:lastRenderedPageBreak/>
         <w:t>Using the Windows GU</w:t>
@@ -1263,6 +1353,8 @@
       <w:r>
         <w:t>This all needs to be done via the command line for the SITS implementation.</w:t>
       </w:r>
+      <w:bookmarkStart w:id="6" w:name="_GoBack"/>
+      <w:bookmarkEnd w:id="6"/>
     </w:p>
     <w:p>
       <w:r>
@@ -1276,12 +1368,15 @@
       <w:r>
         <w:t xml:space="preserve"> seems to work in a PowerShell window, but not in a command prompt window.</w:t>
       </w:r>
+      <w:r>
+        <w:t xml:space="preserve"> – Downloading git allows you to use git commands in the command prompt window</w:t>
+      </w:r>
     </w:p>
     <w:p>
       <w:r>
         <w:t xml:space="preserve">See </w:t>
       </w:r>
-      <w:hyperlink r:id="rId10" w:history="1">
+      <w:hyperlink r:id="rId11" w:history="1">
         <w:r>
           <w:rPr>
             <w:rStyle w:val="Hyperlink"/>
@@ -1297,12 +1392,19 @@
       <w:pPr>
         <w:pStyle w:val="Heading2"/>
       </w:pPr>
+      <w:bookmarkStart w:id="7" w:name="_Toc409182032"/>
       <w:r>
         <w:t>Storage Limits</w:t>
       </w:r>
-    </w:p>
-    <w:p>
-      <w:hyperlink r:id="rId11" w:history="1">
+      <w:bookmarkEnd w:id="7"/>
+    </w:p>
+    <w:p>
+      <w:pPr>
+        <w:rPr>
+          <w:rStyle w:val="Hyperlink"/>
+        </w:rPr>
+      </w:pPr>
+      <w:hyperlink r:id="rId12" w:history="1">
         <w:r>
           <w:rPr>
             <w:rStyle w:val="Hyperlink"/>
@@ -1311,6 +1413,24 @@
         </w:r>
       </w:hyperlink>
     </w:p>
+    <w:p>
+      <w:r>
+        <w:t xml:space="preserve">They recommend that repositories are kept </w:t>
+      </w:r>
+      <w:r>
+        <w:t>under 1</w:t>
+      </w:r>
+      <w:proofErr w:type="gramStart"/>
+      <w:r>
+        <w:t>gb</w:t>
+      </w:r>
+      <w:proofErr w:type="gramEnd"/>
+      <w:r>
+        <w:t xml:space="preserve"> for performance reasons and files are a max of 100mb.</w:t>
+      </w:r>
+    </w:p>
+    <w:p/>
+    <w:p/>
     <w:p/>
     <w:p/>
     <w:p>
@@ -1332,7 +1452,7 @@
       <w:pPr>
         <w:pStyle w:val="Heading2"/>
       </w:pPr>
-      <w:bookmarkStart w:id="6" w:name="_Toc409100145"/>
+      <w:bookmarkStart w:id="8" w:name="_Toc409182033"/>
       <w:r>
         <w:lastRenderedPageBreak/>
         <w:t>C</w:t>
@@ -1340,7 +1460,7 @@
       <w:r>
         <w:t>ommand line stuff</w:t>
       </w:r>
-      <w:bookmarkEnd w:id="6"/>
+      <w:bookmarkEnd w:id="8"/>
     </w:p>
     <w:p>
       <w:r>
@@ -1354,17 +1474,17 @@
       <w:pPr>
         <w:pStyle w:val="Heading3"/>
       </w:pPr>
-      <w:bookmarkStart w:id="7" w:name="_Toc409100146"/>
+      <w:bookmarkStart w:id="9" w:name="_Toc409182034"/>
       <w:r>
         <w:t>GIT</w:t>
       </w:r>
-      <w:bookmarkEnd w:id="7"/>
+      <w:bookmarkEnd w:id="9"/>
       <w:r>
         <w:t xml:space="preserve"> </w:t>
       </w:r>
     </w:p>
     <w:p>
-      <w:hyperlink r:id="rId12" w:history="1">
+      <w:hyperlink r:id="rId13" w:history="1">
         <w:r>
           <w:rPr>
             <w:rStyle w:val="Hyperlink"/>
@@ -1384,24 +1504,12 @@
       </w:r>
     </w:p>
     <w:p>
-      <w:hyperlink r:id="rId13" w:history="1">
+      <w:hyperlink r:id="rId14" w:history="1">
         <w:r>
           <w:rPr>
             <w:rStyle w:val="Hyperlink"/>
           </w:rPr>
-          <w:t>http://en.wikipedia.org/wiki/Git_%28soft</w:t>
-        </w:r>
-        <w:r>
-          <w:rPr>
-            <w:rStyle w:val="Hyperlink"/>
-          </w:rPr>
-          <w:t>w</w:t>
-        </w:r>
-        <w:r>
-          <w:rPr>
-            <w:rStyle w:val="Hyperlink"/>
-          </w:rPr>
-          <w:t>are%29</w:t>
+          <w:t>http://en.wikipedia.org/wiki/Git_%28software%29</w:t>
         </w:r>
       </w:hyperlink>
     </w:p>
@@ -1409,11 +1517,11 @@
       <w:pPr>
         <w:pStyle w:val="Heading3"/>
       </w:pPr>
-      <w:bookmarkStart w:id="8" w:name="_Toc409100147"/>
+      <w:bookmarkStart w:id="10" w:name="_Toc409182035"/>
       <w:r>
         <w:t>Commands I have mainly been using</w:t>
       </w:r>
-      <w:bookmarkEnd w:id="8"/>
+      <w:bookmarkEnd w:id="10"/>
     </w:p>
     <w:p>
       <w:pPr>
@@ -1494,7 +1602,7 @@
         </w:rPr>
         <w:t xml:space="preserve"> remote add origin &lt;&lt;URL&gt;&gt;– maps local repository to remote URL (</w:t>
       </w:r>
-      <w:hyperlink r:id="rId14" w:history="1">
+      <w:hyperlink r:id="rId15" w:history="1">
         <w:r>
           <w:rPr>
             <w:rStyle w:val="Hyperlink"/>
@@ -1734,14 +1842,14 @@
           <w:shd w:val="clear" w:color="auto" w:fill="FFFFFF"/>
         </w:rPr>
       </w:pPr>
-      <w:bookmarkStart w:id="9" w:name="_Toc409100148"/>
+      <w:bookmarkStart w:id="11" w:name="_Toc409182036"/>
       <w:r>
         <w:rPr>
           <w:shd w:val="clear" w:color="auto" w:fill="FFFFFF"/>
         </w:rPr>
         <w:t>Setting up new repository in command line</w:t>
       </w:r>
-      <w:bookmarkEnd w:id="9"/>
+      <w:bookmarkEnd w:id="11"/>
     </w:p>
     <w:p>
       <w:pPr>
@@ -2058,24 +2166,6 @@
     </w:p>
     <w:p>
       <w:pPr>
-        <w:pStyle w:val="Heading3"/>
-        <w:rPr>
-          <w:rFonts w:eastAsia="Times New Roman"/>
-          <w:lang w:eastAsia="en-GB"/>
-        </w:rPr>
-      </w:pPr>
-      <w:bookmarkStart w:id="10" w:name="_Toc409100149"/>
-      <w:r>
-        <w:rPr>
-          <w:rFonts w:eastAsia="Times New Roman"/>
-          <w:lang w:eastAsia="en-GB"/>
-        </w:rPr>
-        <w:t>Simple send everything in directory to repository</w:t>
-      </w:r>
-      <w:bookmarkEnd w:id="10"/>
-    </w:p>
-    <w:p>
-      <w:pPr>
         <w:tabs>
           <w:tab w:val="left" w:pos="916"/>
           <w:tab w:val="left" w:pos="1832"/>
@@ -2106,6 +2196,49 @@
     </w:p>
     <w:p>
       <w:pPr>
+        <w:pStyle w:val="HTMLPreformatted"/>
+        <w:shd w:val="clear" w:color="auto" w:fill="EEEEEE"/>
+        <w:rPr>
+          <w:rFonts w:ascii="Consolas" w:hAnsi="Consolas" w:cs="Consolas"/>
+        </w:rPr>
+      </w:pPr>
+      <w:r>
+        <w:rPr>
+          <w:rFonts w:ascii="Consolas" w:hAnsi="Consolas" w:cs="Consolas"/>
+          <w:sz w:val="21"/>
+          <w:szCs w:val="21"/>
+        </w:rPr>
+        <w:t xml:space="preserve">Change repository with </w:t>
+      </w:r>
+      <w:r>
+        <w:rPr>
+          <w:rFonts w:ascii="Consolas" w:hAnsi="Consolas" w:cs="Consolas"/>
+          <w:bdr w:val="none" w:sz="0" w:space="0" w:color="auto" w:frame="1"/>
+          <w:shd w:val="clear" w:color="auto" w:fill="EEEEEE"/>
+        </w:rPr>
+        <w:t>git remote set-</w:t>
+      </w:r>
+      <w:proofErr w:type="spellStart"/>
+      <w:r>
+        <w:rPr>
+          <w:rFonts w:ascii="Consolas" w:hAnsi="Consolas" w:cs="Consolas"/>
+          <w:bdr w:val="none" w:sz="0" w:space="0" w:color="auto" w:frame="1"/>
+          <w:shd w:val="clear" w:color="auto" w:fill="EEEEEE"/>
+        </w:rPr>
+        <w:t>url</w:t>
+      </w:r>
+      <w:proofErr w:type="spellEnd"/>
+      <w:r>
+        <w:rPr>
+          <w:rFonts w:ascii="Consolas" w:hAnsi="Consolas" w:cs="Consolas"/>
+          <w:bdr w:val="none" w:sz="0" w:space="0" w:color="auto" w:frame="1"/>
+          <w:shd w:val="clear" w:color="auto" w:fill="EEEEEE"/>
+        </w:rPr>
+        <w:t xml:space="preserve"> origin</w:t>
+      </w:r>
+    </w:p>
+    <w:p>
+      <w:pPr>
         <w:tabs>
           <w:tab w:val="left" w:pos="916"/>
           <w:tab w:val="left" w:pos="1832"/>
@@ -2133,28 +2266,24 @@
           <w:lang w:eastAsia="en-GB"/>
         </w:rPr>
       </w:pPr>
-      <w:proofErr w:type="gramStart"/>
-      <w:r>
-        <w:rPr>
-          <w:rFonts w:ascii="Consolas" w:eastAsia="Times New Roman" w:hAnsi="Consolas" w:cs="Consolas"/>
-          <w:color w:val="333333"/>
-          <w:sz w:val="21"/>
-          <w:szCs w:val="21"/>
+    </w:p>
+    <w:p>
+      <w:pPr>
+        <w:pStyle w:val="Heading3"/>
+        <w:rPr>
+          <w:rFonts w:eastAsia="Times New Roman"/>
           <w:lang w:eastAsia="en-GB"/>
         </w:rPr>
-        <w:t>git</w:t>
-      </w:r>
-      <w:proofErr w:type="gramEnd"/>
-      <w:r>
-        <w:rPr>
-          <w:rFonts w:ascii="Consolas" w:eastAsia="Times New Roman" w:hAnsi="Consolas" w:cs="Consolas"/>
-          <w:color w:val="333333"/>
-          <w:sz w:val="21"/>
-          <w:szCs w:val="21"/>
+      </w:pPr>
+      <w:bookmarkStart w:id="12" w:name="_Toc409182037"/>
+      <w:r>
+        <w:rPr>
+          <w:rFonts w:eastAsia="Times New Roman"/>
           <w:lang w:eastAsia="en-GB"/>
         </w:rPr>
-        <w:t xml:space="preserve"> add -A</w:t>
-      </w:r>
+        <w:t>Simple send everything in directory to repository</w:t>
+      </w:r>
+      <w:bookmarkEnd w:id="12"/>
     </w:p>
     <w:p>
       <w:pPr>
@@ -2185,28 +2314,6 @@
           <w:lang w:eastAsia="en-GB"/>
         </w:rPr>
       </w:pPr>
-      <w:proofErr w:type="gramStart"/>
-      <w:r>
-        <w:rPr>
-          <w:rFonts w:ascii="Consolas" w:eastAsia="Times New Roman" w:hAnsi="Consolas" w:cs="Consolas"/>
-          <w:color w:val="333333"/>
-          <w:sz w:val="21"/>
-          <w:szCs w:val="21"/>
-          <w:lang w:eastAsia="en-GB"/>
-        </w:rPr>
-        <w:t>git</w:t>
-      </w:r>
-      <w:proofErr w:type="gramEnd"/>
-      <w:r>
-        <w:rPr>
-          <w:rFonts w:ascii="Consolas" w:eastAsia="Times New Roman" w:hAnsi="Consolas" w:cs="Consolas"/>
-          <w:color w:val="333333"/>
-          <w:sz w:val="21"/>
-          <w:szCs w:val="21"/>
-          <w:lang w:eastAsia="en-GB"/>
-        </w:rPr>
-        <w:t xml:space="preserve"> commit -m "Commit Message"</w:t>
-      </w:r>
     </w:p>
     <w:p>
       <w:pPr>
@@ -2257,11 +2364,30 @@
           <w:szCs w:val="21"/>
           <w:lang w:eastAsia="en-GB"/>
         </w:rPr>
-        <w:t xml:space="preserve"> push</w:t>
-      </w:r>
-    </w:p>
-    <w:p>
-      <w:pPr>
+        <w:t xml:space="preserve"> add -A</w:t>
+      </w:r>
+    </w:p>
+    <w:p>
+      <w:pPr>
+        <w:tabs>
+          <w:tab w:val="left" w:pos="916"/>
+          <w:tab w:val="left" w:pos="1832"/>
+          <w:tab w:val="left" w:pos="2748"/>
+          <w:tab w:val="left" w:pos="3664"/>
+          <w:tab w:val="left" w:pos="4580"/>
+          <w:tab w:val="left" w:pos="5496"/>
+          <w:tab w:val="left" w:pos="6412"/>
+          <w:tab w:val="left" w:pos="7328"/>
+          <w:tab w:val="left" w:pos="8244"/>
+          <w:tab w:val="left" w:pos="9160"/>
+          <w:tab w:val="left" w:pos="10076"/>
+          <w:tab w:val="left" w:pos="10992"/>
+          <w:tab w:val="left" w:pos="11908"/>
+          <w:tab w:val="left" w:pos="12824"/>
+          <w:tab w:val="left" w:pos="13740"/>
+          <w:tab w:val="left" w:pos="14656"/>
+        </w:tabs>
+        <w:spacing w:after="0" w:line="240" w:lineRule="auto"/>
         <w:rPr>
           <w:rFonts w:ascii="Consolas" w:eastAsia="Times New Roman" w:hAnsi="Consolas" w:cs="Consolas"/>
           <w:color w:val="333333"/>
@@ -2270,9 +2396,8 @@
           <w:lang w:eastAsia="en-GB"/>
         </w:rPr>
       </w:pPr>
-    </w:p>
-    <w:p>
-      <w:pPr>
+      <w:proofErr w:type="gramStart"/>
+      <w:r>
         <w:rPr>
           <w:rFonts w:ascii="Consolas" w:eastAsia="Times New Roman" w:hAnsi="Consolas" w:cs="Consolas"/>
           <w:color w:val="333333"/>
@@ -2280,7 +2405,9 @@
           <w:szCs w:val="21"/>
           <w:lang w:eastAsia="en-GB"/>
         </w:rPr>
-      </w:pPr>
+        <w:t>git</w:t>
+      </w:r>
+      <w:proofErr w:type="gramEnd"/>
       <w:r>
         <w:rPr>
           <w:rFonts w:ascii="Consolas" w:eastAsia="Times New Roman" w:hAnsi="Consolas" w:cs="Consolas"/>
@@ -2289,9 +2416,30 @@
           <w:szCs w:val="21"/>
           <w:lang w:eastAsia="en-GB"/>
         </w:rPr>
-        <w:t>You a</w:t>
-      </w:r>
-      <w:r>
+        <w:t xml:space="preserve"> commit -m "Commit Message"</w:t>
+      </w:r>
+    </w:p>
+    <w:p>
+      <w:pPr>
+        <w:tabs>
+          <w:tab w:val="left" w:pos="916"/>
+          <w:tab w:val="left" w:pos="1832"/>
+          <w:tab w:val="left" w:pos="2748"/>
+          <w:tab w:val="left" w:pos="3664"/>
+          <w:tab w:val="left" w:pos="4580"/>
+          <w:tab w:val="left" w:pos="5496"/>
+          <w:tab w:val="left" w:pos="6412"/>
+          <w:tab w:val="left" w:pos="7328"/>
+          <w:tab w:val="left" w:pos="8244"/>
+          <w:tab w:val="left" w:pos="9160"/>
+          <w:tab w:val="left" w:pos="10076"/>
+          <w:tab w:val="left" w:pos="10992"/>
+          <w:tab w:val="left" w:pos="11908"/>
+          <w:tab w:val="left" w:pos="12824"/>
+          <w:tab w:val="left" w:pos="13740"/>
+          <w:tab w:val="left" w:pos="14656"/>
+        </w:tabs>
+        <w:spacing w:after="0" w:line="240" w:lineRule="auto"/>
         <w:rPr>
           <w:rFonts w:ascii="Consolas" w:eastAsia="Times New Roman" w:hAnsi="Consolas" w:cs="Consolas"/>
           <w:color w:val="333333"/>
@@ -2299,8 +2447,8 @@
           <w:szCs w:val="21"/>
           <w:lang w:eastAsia="en-GB"/>
         </w:rPr>
-        <w:t>re required to enter your GITHUB user name/</w:t>
-      </w:r>
+      </w:pPr>
+      <w:proofErr w:type="gramStart"/>
       <w:r>
         <w:rPr>
           <w:rFonts w:ascii="Consolas" w:eastAsia="Times New Roman" w:hAnsi="Consolas" w:cs="Consolas"/>
@@ -2309,8 +2457,9 @@
           <w:szCs w:val="21"/>
           <w:lang w:eastAsia="en-GB"/>
         </w:rPr>
-        <w:t xml:space="preserve">password </w:t>
-      </w:r>
+        <w:t>git</w:t>
+      </w:r>
+      <w:proofErr w:type="gramEnd"/>
       <w:r>
         <w:rPr>
           <w:rFonts w:ascii="Consolas" w:eastAsia="Times New Roman" w:hAnsi="Consolas" w:cs="Consolas"/>
@@ -2319,6 +2468,69 @@
           <w:szCs w:val="21"/>
           <w:lang w:eastAsia="en-GB"/>
         </w:rPr>
+        <w:t xml:space="preserve"> push</w:t>
+      </w:r>
+    </w:p>
+    <w:p>
+      <w:pPr>
+        <w:rPr>
+          <w:rFonts w:ascii="Consolas" w:eastAsia="Times New Roman" w:hAnsi="Consolas" w:cs="Consolas"/>
+          <w:color w:val="333333"/>
+          <w:sz w:val="21"/>
+          <w:szCs w:val="21"/>
+          <w:lang w:eastAsia="en-GB"/>
+        </w:rPr>
+      </w:pPr>
+    </w:p>
+    <w:p>
+      <w:pPr>
+        <w:rPr>
+          <w:rFonts w:ascii="Consolas" w:eastAsia="Times New Roman" w:hAnsi="Consolas" w:cs="Consolas"/>
+          <w:color w:val="333333"/>
+          <w:sz w:val="21"/>
+          <w:szCs w:val="21"/>
+          <w:lang w:eastAsia="en-GB"/>
+        </w:rPr>
+      </w:pPr>
+      <w:r>
+        <w:rPr>
+          <w:rFonts w:ascii="Consolas" w:eastAsia="Times New Roman" w:hAnsi="Consolas" w:cs="Consolas"/>
+          <w:color w:val="333333"/>
+          <w:sz w:val="21"/>
+          <w:szCs w:val="21"/>
+          <w:lang w:eastAsia="en-GB"/>
+        </w:rPr>
+        <w:lastRenderedPageBreak/>
+        <w:t>You a</w:t>
+      </w:r>
+      <w:r>
+        <w:rPr>
+          <w:rFonts w:ascii="Consolas" w:eastAsia="Times New Roman" w:hAnsi="Consolas" w:cs="Consolas"/>
+          <w:color w:val="333333"/>
+          <w:sz w:val="21"/>
+          <w:szCs w:val="21"/>
+          <w:lang w:eastAsia="en-GB"/>
+        </w:rPr>
+        <w:t>re required to enter your GITHUB user name/</w:t>
+      </w:r>
+      <w:r>
+        <w:rPr>
+          <w:rFonts w:ascii="Consolas" w:eastAsia="Times New Roman" w:hAnsi="Consolas" w:cs="Consolas"/>
+          <w:color w:val="333333"/>
+          <w:sz w:val="21"/>
+          <w:szCs w:val="21"/>
+          <w:lang w:eastAsia="en-GB"/>
+        </w:rPr>
+        <w:t xml:space="preserve">password </w:t>
+      </w:r>
+      <w:r>
+        <w:rPr>
+          <w:rFonts w:ascii="Consolas" w:eastAsia="Times New Roman" w:hAnsi="Consolas" w:cs="Consolas"/>
+          <w:color w:val="333333"/>
+          <w:sz w:val="21"/>
+          <w:szCs w:val="21"/>
+          <w:lang w:eastAsia="en-GB"/>
+        </w:rPr>
         <w:t>for every run of the batch file as it is pushing data to the remote repository.</w:t>
       </w:r>
     </w:p>
@@ -2337,7 +2549,6 @@
           <w:color w:val="333333"/>
           <w:shd w:val="clear" w:color="auto" w:fill="FFFFFF"/>
         </w:rPr>
-        <w:lastRenderedPageBreak/>
         <w:t>git</w:t>
       </w:r>
       <w:proofErr w:type="gramEnd"/>
@@ -2412,7 +2623,7 @@
           <w:shd w:val="clear" w:color="auto" w:fill="FFFFFF"/>
         </w:rPr>
       </w:pPr>
-      <w:hyperlink r:id="rId15" w:history="1">
+      <w:hyperlink r:id="rId16" w:history="1">
         <w:r>
           <w:rPr>
             <w:rStyle w:val="Hyperlink"/>
@@ -2430,8 +2641,55 @@
         </w:rPr>
         <w:t xml:space="preserve"> </w:t>
       </w:r>
-      <w:bookmarkStart w:id="11" w:name="_GoBack"/>
-      <w:bookmarkEnd w:id="11"/>
+    </w:p>
+    <w:p>
+      <w:pPr>
+        <w:rPr>
+          <w:rFonts w:cs="Consolas"/>
+          <w:color w:val="333333"/>
+          <w:shd w:val="clear" w:color="auto" w:fill="FFFFFF"/>
+        </w:rPr>
+      </w:pPr>
+      <w:r>
+        <w:rPr>
+          <w:rFonts w:cs="Consolas"/>
+          <w:color w:val="333333"/>
+          <w:shd w:val="clear" w:color="auto" w:fill="FFFFFF"/>
+        </w:rPr>
+        <w:t>There are two batch files in the folder \</w:t>
+      </w:r>
+      <w:r>
+        <w:rPr>
+          <w:rFonts w:cs="Consolas"/>
+          <w:color w:val="333333"/>
+          <w:shd w:val="clear" w:color="auto" w:fill="FFFFFF"/>
+        </w:rPr>
+        <w:t>\TM2 - Geek Clique (Interfaces)\Documentation\GitHub</w:t>
+      </w:r>
+      <w:r>
+        <w:rPr>
+          <w:rFonts w:cs="Consolas"/>
+          <w:color w:val="333333"/>
+          <w:shd w:val="clear" w:color="auto" w:fill="FFFFFF"/>
+        </w:rPr>
+        <w:t xml:space="preserve"> that provide basic push/pull functions. These run for the same folder that has already been initialised and directed at the repository </w:t>
+      </w:r>
+      <w:r>
+        <w:rPr>
+          <w:rFonts w:cs="Consolas"/>
+          <w:color w:val="333333"/>
+          <w:shd w:val="clear" w:color="auto" w:fill="FFFFFF"/>
+        </w:rPr>
+        <w:t>https://github.com/SITSDev-Projects/SITS.git</w:t>
+      </w:r>
+      <w:r>
+        <w:rPr>
+          <w:rFonts w:cs="Consolas"/>
+          <w:color w:val="333333"/>
+          <w:shd w:val="clear" w:color="auto" w:fill="FFFFFF"/>
+        </w:rPr>
+        <w:t xml:space="preserve">. </w:t>
+      </w:r>
     </w:p>
     <w:p>
       <w:pPr>
@@ -2440,14 +2698,14 @@
           <w:shd w:val="clear" w:color="auto" w:fill="FFFFFF"/>
         </w:rPr>
       </w:pPr>
-      <w:bookmarkStart w:id="12" w:name="_Toc409100150"/>
+      <w:bookmarkStart w:id="13" w:name="_Toc409182038"/>
       <w:r>
         <w:rPr>
           <w:shd w:val="clear" w:color="auto" w:fill="FFFFFF"/>
         </w:rPr>
         <w:t>Git Cheat Sheet</w:t>
       </w:r>
-      <w:bookmarkEnd w:id="12"/>
+      <w:bookmarkEnd w:id="13"/>
     </w:p>
     <w:p>
       <w:r>
@@ -3075,6 +3333,19 @@
       <w:ind w:left="440"/>
     </w:pPr>
   </w:style>
+  <w:style w:type="character" w:styleId="HTMLCode">
+    <w:name w:val="HTML Code"/>
+    <w:basedOn w:val="DefaultParagraphFont"/>
+    <w:uiPriority w:val="99"/>
+    <w:semiHidden/>
+    <w:unhideWhenUsed/>
+    <w:rsid w:val="001A1E0A"/>
+    <w:rPr>
+      <w:rFonts w:ascii="Courier New" w:eastAsia="Times New Roman" w:hAnsi="Courier New" w:cs="Courier New"/>
+      <w:sz w:val="20"/>
+      <w:szCs w:val="20"/>
+    </w:rPr>
+  </w:style>
 </w:styles>
 </file>
 
@@ -3669,6 +3940,19 @@
       <w:spacing w:after="100"/>
       <w:ind w:left="440"/>
     </w:pPr>
+  </w:style>
+  <w:style w:type="character" w:styleId="HTMLCode">
+    <w:name w:val="HTML Code"/>
+    <w:basedOn w:val="DefaultParagraphFont"/>
+    <w:uiPriority w:val="99"/>
+    <w:semiHidden/>
+    <w:unhideWhenUsed/>
+    <w:rsid w:val="001A1E0A"/>
+    <w:rPr>
+      <w:rFonts w:ascii="Courier New" w:eastAsia="Times New Roman" w:hAnsi="Courier New" w:cs="Courier New"/>
+      <w:sz w:val="20"/>
+      <w:szCs w:val="20"/>
+    </w:rPr>
   </w:style>
 </w:styles>
 </file>
@@ -3963,7 +4247,7 @@
 </file>
 
 <file path=customXml/itemProps1.xml><?xml version="1.0" encoding="utf-8"?>
-<ds:datastoreItem xmlns:ds="http://schemas.openxmlformats.org/officeDocument/2006/customXml" ds:itemID="{471A290E-50C7-4715-BEBD-839A0C96C15A}">
+<ds:datastoreItem xmlns:ds="http://schemas.openxmlformats.org/officeDocument/2006/customXml" ds:itemID="{C53AE0CD-6D4C-432C-9D89-F89950BA2CD5}">
   <ds:schemaRefs>
     <ds:schemaRef ds:uri="http://schemas.openxmlformats.org/officeDocument/2006/bibliography"/>
   </ds:schemaRefs>

--- a/Git Hub Investigation.docx
+++ b/Git Hub Investigation.docx
@@ -1353,8 +1353,6 @@
       <w:r>
         <w:t>This all needs to be done via the command line for the SITS implementation.</w:t>
       </w:r>
-      <w:bookmarkStart w:id="6" w:name="_GoBack"/>
-      <w:bookmarkEnd w:id="6"/>
     </w:p>
     <w:p>
       <w:r>
@@ -1392,11 +1390,11 @@
       <w:pPr>
         <w:pStyle w:val="Heading2"/>
       </w:pPr>
-      <w:bookmarkStart w:id="7" w:name="_Toc409182032"/>
+      <w:bookmarkStart w:id="6" w:name="_Toc409182032"/>
       <w:r>
         <w:t>Storage Limits</w:t>
       </w:r>
-      <w:bookmarkEnd w:id="7"/>
+      <w:bookmarkEnd w:id="6"/>
     </w:p>
     <w:p>
       <w:pPr>
@@ -1428,6 +1426,13 @@
       <w:r>
         <w:t xml:space="preserve"> for performance reasons and files are a max of 100mb.</w:t>
       </w:r>
+    </w:p>
+    <w:p>
+      <w:pPr>
+        <w:pStyle w:val="Heading3"/>
+      </w:pPr>
+      <w:bookmarkStart w:id="7" w:name="_GoBack"/>
+      <w:bookmarkEnd w:id="7"/>
     </w:p>
     <w:p/>
     <w:p/>
@@ -4247,7 +4252,7 @@
 </file>
 
 <file path=customXml/itemProps1.xml><?xml version="1.0" encoding="utf-8"?>
-<ds:datastoreItem xmlns:ds="http://schemas.openxmlformats.org/officeDocument/2006/customXml" ds:itemID="{C53AE0CD-6D4C-432C-9D89-F89950BA2CD5}">
+<ds:datastoreItem xmlns:ds="http://schemas.openxmlformats.org/officeDocument/2006/customXml" ds:itemID="{BE606A0F-E359-4506-9561-8E32D22B6096}">
   <ds:schemaRefs>
     <ds:schemaRef ds:uri="http://schemas.openxmlformats.org/officeDocument/2006/bibliography"/>
   </ds:schemaRefs>

--- a/Git Hub Investigation.docx
+++ b/Git Hub Investigation.docx
@@ -978,6 +978,7 @@
       </w:r>
       <w:bookmarkEnd w:id="0"/>
     </w:p>
+    <w:p/>
     <w:p>
       <w:pPr>
         <w:pStyle w:val="Heading2"/>
@@ -1008,11 +1009,1456 @@
       <w:pPr>
         <w:pStyle w:val="Heading2"/>
       </w:pPr>
-      <w:bookmarkStart w:id="2" w:name="_Toc409182028"/>
+      <w:bookmarkStart w:id="2" w:name="_Toc409182029"/>
+      <w:r>
+        <w:t>Set up a Project</w:t>
+      </w:r>
+      <w:bookmarkEnd w:id="2"/>
+    </w:p>
+    <w:p>
+      <w:pPr>
+        <w:spacing w:after="0"/>
+      </w:pPr>
+      <w:hyperlink r:id="rId7" w:history="1">
+        <w:r>
+          <w:rPr>
+            <w:rStyle w:val="Hyperlink"/>
+          </w:rPr>
+          <w:t>https://github.com/jezsmith/SITSDEV-Projects</w:t>
+        </w:r>
+      </w:hyperlink>
+    </w:p>
+    <w:p>
+      <w:pPr>
+        <w:pStyle w:val="Heading3"/>
+      </w:pPr>
+      <w:bookmarkStart w:id="3" w:name="_Toc409182030"/>
+      <w:r>
+        <w:t>Organizations</w:t>
+      </w:r>
+      <w:bookmarkEnd w:id="3"/>
+    </w:p>
+    <w:p>
+      <w:r>
+        <w:t>Instead of creating a personal repository GITHUB has organizations that allow multi users to w</w:t>
+      </w:r>
+      <w:r>
+        <w:t xml:space="preserve">ork on/use the same repositories. I have created the organisation </w:t>
+      </w:r>
+      <w:hyperlink r:id="rId8" w:history="1">
+        <w:r>
+          <w:rPr>
+            <w:rStyle w:val="Hyperlink"/>
+          </w:rPr>
+          <w:t>https://github.com/SITSDev-Projects</w:t>
+        </w:r>
+      </w:hyperlink>
+      <w:r>
+        <w:t xml:space="preserve"> </w:t>
+      </w:r>
+    </w:p>
+    <w:p>
+      <w:pPr>
+        <w:pStyle w:val="Heading2"/>
+      </w:pPr>
+      <w:bookmarkStart w:id="4" w:name="_Toc409182031"/>
+      <w:r>
+        <w:t>Using the Windows GU</w:t>
+      </w:r>
+      <w:bookmarkEnd w:id="4"/>
+    </w:p>
+    <w:p>
+      <w:r>
+        <w:t>It seems pretty simple to update your local folder with files, then ‘Commit’ the changes in your local GitHub, then ‘Sync’ to the cloud.</w:t>
+      </w:r>
+    </w:p>
+    <w:p>
+      <w:r>
+        <w:t>This all needs to be done via the command line for the SITS implementation.</w:t>
+      </w:r>
+    </w:p>
+    <w:p>
+      <w:r>
+        <w:t xml:space="preserve">The online help says you have to open ‘Git Shell’ </w:t>
+      </w:r>
+      <w:proofErr w:type="gramStart"/>
+      <w:r>
+        <w:t>This</w:t>
+      </w:r>
+      <w:proofErr w:type="gramEnd"/>
+      <w:r>
+        <w:t xml:space="preserve"> seems to work in a PowerShell window, but not in a command prompt window.</w:t>
+      </w:r>
+      <w:r>
+        <w:t xml:space="preserve"> – Downloading git allows you to use git commands in the command prompt window</w:t>
+      </w:r>
+    </w:p>
+    <w:p>
+      <w:r>
+        <w:t xml:space="preserve">See </w:t>
+      </w:r>
+      <w:hyperlink r:id="rId9" w:history="1">
+        <w:r>
+          <w:rPr>
+            <w:rStyle w:val="Hyperlink"/>
+          </w:rPr>
+          <w:t>https://help.github.com/articles/set-up-git/</w:t>
+        </w:r>
+      </w:hyperlink>
+      <w:r>
+        <w:t xml:space="preserve"> for more information.</w:t>
+      </w:r>
+    </w:p>
+    <w:p>
+      <w:pPr>
+        <w:pStyle w:val="Heading2"/>
+      </w:pPr>
+      <w:bookmarkStart w:id="5" w:name="_Toc409182032"/>
+      <w:r>
+        <w:lastRenderedPageBreak/>
+        <w:t>Storage Limits</w:t>
+      </w:r>
+      <w:bookmarkEnd w:id="5"/>
+    </w:p>
+    <w:p>
+      <w:pPr>
+        <w:rPr>
+          <w:rStyle w:val="Hyperlink"/>
+        </w:rPr>
+      </w:pPr>
+      <w:hyperlink r:id="rId10" w:history="1">
+        <w:r>
+          <w:rPr>
+            <w:rStyle w:val="Hyperlink"/>
+          </w:rPr>
+          <w:t>https://help.github.com/articles/what-is-my-disk-quota/</w:t>
+        </w:r>
+      </w:hyperlink>
+    </w:p>
+    <w:p>
+      <w:r>
+        <w:t xml:space="preserve">They recommend that repositories are kept </w:t>
+      </w:r>
+      <w:r>
+        <w:t>under 1</w:t>
+      </w:r>
+      <w:proofErr w:type="gramStart"/>
+      <w:r>
+        <w:t>gb</w:t>
+      </w:r>
+      <w:proofErr w:type="gramEnd"/>
+      <w:r>
+        <w:t xml:space="preserve"> for performance reasons and files are a max of 100mb.</w:t>
+      </w:r>
+    </w:p>
+    <w:p/>
+    <w:p>
+      <w:pPr>
+        <w:pStyle w:val="Heading3"/>
+      </w:pPr>
+    </w:p>
+    <w:p/>
+    <w:p/>
+    <w:p/>
+    <w:p/>
+    <w:p>
+      <w:pPr>
+        <w:rPr>
+          <w:rFonts w:asciiTheme="majorHAnsi" w:eastAsiaTheme="majorEastAsia" w:hAnsiTheme="majorHAnsi" w:cstheme="majorBidi"/>
+          <w:b/>
+          <w:bCs/>
+          <w:color w:val="4F81BD" w:themeColor="accent1"/>
+          <w:sz w:val="26"/>
+          <w:szCs w:val="26"/>
+        </w:rPr>
+      </w:pPr>
+      <w:r>
+        <w:br w:type="page"/>
+      </w:r>
+    </w:p>
+    <w:p>
+      <w:pPr>
+        <w:pStyle w:val="Heading2"/>
+      </w:pPr>
+      <w:bookmarkStart w:id="6" w:name="_Toc409182033"/>
+      <w:r>
+        <w:lastRenderedPageBreak/>
+        <w:t>C</w:t>
+      </w:r>
+      <w:r>
+        <w:t>ommand line stuff</w:t>
+      </w:r>
+      <w:bookmarkEnd w:id="6"/>
+    </w:p>
+    <w:p>
+      <w:r>
+        <w:t>When creating a local folder to be used for storing/pushing/pulling files with GITHUB the folder needs to be initialised first and pointed to the remote repository. GITHUB provides this code when creating a new repository. Could we create a default batch file for initialisation and just pass in the</w:t>
+      </w:r>
+      <w:r>
+        <w:t xml:space="preserve"> new path/remote repository URL.</w:t>
+      </w:r>
+    </w:p>
+    <w:p>
+      <w:pPr>
+        <w:pStyle w:val="Heading3"/>
+      </w:pPr>
+      <w:bookmarkStart w:id="7" w:name="_Toc409182034"/>
+      <w:r>
+        <w:t>GIT</w:t>
+      </w:r>
+      <w:bookmarkEnd w:id="7"/>
+      <w:r>
+        <w:t xml:space="preserve"> </w:t>
+      </w:r>
+    </w:p>
+    <w:p>
+      <w:hyperlink r:id="rId11" w:history="1">
+        <w:r>
+          <w:rPr>
+            <w:rStyle w:val="Hyperlink"/>
+          </w:rPr>
+          <w:t>http://git-scm.com/downloads</w:t>
+        </w:r>
+      </w:hyperlink>
+    </w:p>
+    <w:p>
+      <w:r>
+        <w:t>It seems we have to download GIT to allow use of GIT commands in the command prompt.</w:t>
+      </w:r>
+    </w:p>
+    <w:p>
+      <w:r>
+        <w:t>I have been using GIT installed on my machine but we will need a location with GIT installed that we point too in the batch file.</w:t>
+      </w:r>
+    </w:p>
+    <w:p>
+      <w:hyperlink r:id="rId12" w:history="1">
+        <w:r>
+          <w:rPr>
+            <w:rStyle w:val="Hyperlink"/>
+          </w:rPr>
+          <w:t>http://en.wikipedia.org/wiki/Git_%28software%29</w:t>
+        </w:r>
+      </w:hyperlink>
+    </w:p>
+    <w:p>
+      <w:pPr>
+        <w:pStyle w:val="Heading3"/>
+      </w:pPr>
+      <w:bookmarkStart w:id="8" w:name="_Toc409182035"/>
+      <w:r>
+        <w:t>Commands I have mainly been using</w:t>
+      </w:r>
+      <w:bookmarkEnd w:id="8"/>
+    </w:p>
+    <w:p>
+      <w:pPr>
+        <w:rPr>
+          <w:rFonts w:cs="Consolas"/>
+          <w:color w:val="333333"/>
+          <w:shd w:val="clear" w:color="auto" w:fill="FFFFFF"/>
+        </w:rPr>
+      </w:pPr>
+      <w:proofErr w:type="gramStart"/>
+      <w:r>
+        <w:rPr>
+          <w:rFonts w:cs="Consolas"/>
+          <w:color w:val="333333"/>
+          <w:shd w:val="clear" w:color="auto" w:fill="FFFFFF"/>
+        </w:rPr>
+        <w:t>git</w:t>
+      </w:r>
+      <w:proofErr w:type="gramEnd"/>
+      <w:r>
+        <w:rPr>
+          <w:rFonts w:cs="Consolas"/>
+          <w:color w:val="333333"/>
+          <w:shd w:val="clear" w:color="auto" w:fill="FFFFFF"/>
+        </w:rPr>
+        <w:t xml:space="preserve"> </w:t>
+      </w:r>
+      <w:proofErr w:type="spellStart"/>
+      <w:r>
+        <w:rPr>
+          <w:rFonts w:cs="Consolas"/>
+          <w:color w:val="333333"/>
+          <w:shd w:val="clear" w:color="auto" w:fill="FFFFFF"/>
+        </w:rPr>
+        <w:t>init</w:t>
+      </w:r>
+      <w:proofErr w:type="spellEnd"/>
+      <w:r>
+        <w:rPr>
+          <w:rFonts w:cs="Consolas"/>
+          <w:color w:val="333333"/>
+          <w:shd w:val="clear" w:color="auto" w:fill="FFFFFF"/>
+        </w:rPr>
+        <w:t xml:space="preserve"> -</w:t>
+      </w:r>
+      <w:r>
+        <w:rPr>
+          <w:rFonts w:cs="Consolas"/>
+          <w:color w:val="333333"/>
+          <w:shd w:val="clear" w:color="auto" w:fill="FFFFFF"/>
+        </w:rPr>
+        <w:t xml:space="preserve"> initial initialisation of folder to allow GIT commands to be used with the location </w:t>
+      </w:r>
+    </w:p>
+    <w:p>
+      <w:pPr>
+        <w:rPr>
+          <w:rFonts w:cs="Consolas"/>
+          <w:color w:val="333333"/>
+          <w:shd w:val="clear" w:color="auto" w:fill="FFFFFF"/>
+        </w:rPr>
+      </w:pPr>
+      <w:proofErr w:type="gramStart"/>
+      <w:r>
+        <w:rPr>
+          <w:rFonts w:cs="Consolas"/>
+          <w:color w:val="333333"/>
+          <w:shd w:val="clear" w:color="auto" w:fill="FFFFFF"/>
+        </w:rPr>
+        <w:t>git</w:t>
+      </w:r>
+      <w:proofErr w:type="gramEnd"/>
+      <w:r>
+        <w:rPr>
+          <w:rFonts w:cs="Consolas"/>
+          <w:color w:val="333333"/>
+          <w:shd w:val="clear" w:color="auto" w:fill="FFFFFF"/>
+        </w:rPr>
+        <w:t xml:space="preserve"> remote add origin &lt;&lt;URL&gt;&gt;– maps local repository to remote URL (</w:t>
+      </w:r>
+      <w:hyperlink r:id="rId13" w:history="1">
+        <w:r>
+          <w:rPr>
+            <w:rStyle w:val="Hyperlink"/>
+            <w:rFonts w:cs="Consolas"/>
+            <w:shd w:val="clear" w:color="auto" w:fill="FFFFFF"/>
+          </w:rPr>
+          <w:t>https://github.com/DarrenDexter/SITSDev-Projects.git</w:t>
+        </w:r>
+      </w:hyperlink>
+      <w:r>
+        <w:rPr>
+          <w:rFonts w:cs="Consolas"/>
+          <w:color w:val="333333"/>
+          <w:shd w:val="clear" w:color="auto" w:fill="FFFFFF"/>
+        </w:rPr>
+        <w:t>)</w:t>
+      </w:r>
+    </w:p>
+    <w:p>
+      <w:pPr>
+        <w:rPr>
+          <w:rFonts w:cs="Consolas"/>
+          <w:color w:val="333333"/>
+          <w:shd w:val="clear" w:color="auto" w:fill="FFFFFF"/>
+        </w:rPr>
+      </w:pPr>
+      <w:proofErr w:type="gramStart"/>
+      <w:r>
+        <w:rPr>
+          <w:rFonts w:cs="Consolas"/>
+          <w:color w:val="333333"/>
+          <w:shd w:val="clear" w:color="auto" w:fill="FFFFFF"/>
+        </w:rPr>
+        <w:t>git</w:t>
+      </w:r>
+      <w:proofErr w:type="gramEnd"/>
+      <w:r>
+        <w:rPr>
+          <w:rFonts w:cs="Consolas"/>
+          <w:color w:val="333333"/>
+          <w:shd w:val="clear" w:color="auto" w:fill="FFFFFF"/>
+        </w:rPr>
+        <w:t xml:space="preserve"> remote –v – Check remote repository status</w:t>
+      </w:r>
+    </w:p>
+    <w:p>
+      <w:pPr>
+        <w:rPr>
+          <w:rFonts w:cs="Consolas"/>
+          <w:color w:val="333333"/>
+          <w:shd w:val="clear" w:color="auto" w:fill="FFFFFF"/>
+        </w:rPr>
+      </w:pPr>
+      <w:proofErr w:type="gramStart"/>
+      <w:r>
+        <w:rPr>
+          <w:rFonts w:cs="Consolas"/>
+          <w:color w:val="333333"/>
+          <w:shd w:val="clear" w:color="auto" w:fill="FFFFFF"/>
+        </w:rPr>
+        <w:t>git</w:t>
+      </w:r>
+      <w:proofErr w:type="gramEnd"/>
+      <w:r>
+        <w:rPr>
+          <w:rFonts w:cs="Consolas"/>
+          <w:color w:val="333333"/>
+          <w:shd w:val="clear" w:color="auto" w:fill="FFFFFF"/>
+        </w:rPr>
+        <w:t xml:space="preserve"> status – Tells you the status of the folder,(any unprocessed files)</w:t>
+      </w:r>
+    </w:p>
+    <w:p>
+      <w:pPr>
+        <w:rPr>
+          <w:rFonts w:cs="Consolas"/>
+          <w:color w:val="333333"/>
+          <w:shd w:val="clear" w:color="auto" w:fill="FFFFFF"/>
+        </w:rPr>
+      </w:pPr>
+      <w:proofErr w:type="gramStart"/>
+      <w:r>
+        <w:rPr>
+          <w:rFonts w:cs="Consolas"/>
+          <w:color w:val="333333"/>
+          <w:shd w:val="clear" w:color="auto" w:fill="FFFFFF"/>
+        </w:rPr>
+        <w:t>git</w:t>
+      </w:r>
+      <w:proofErr w:type="gramEnd"/>
+      <w:r>
+        <w:rPr>
+          <w:rFonts w:cs="Consolas"/>
+          <w:color w:val="333333"/>
+          <w:shd w:val="clear" w:color="auto" w:fill="FFFFFF"/>
+        </w:rPr>
+        <w:t xml:space="preserve"> add &lt;&lt;</w:t>
+      </w:r>
+      <w:proofErr w:type="spellStart"/>
+      <w:r>
+        <w:rPr>
+          <w:rFonts w:cs="Consolas"/>
+          <w:color w:val="333333"/>
+          <w:shd w:val="clear" w:color="auto" w:fill="FFFFFF"/>
+        </w:rPr>
+        <w:t>file_name</w:t>
+      </w:r>
+      <w:proofErr w:type="spellEnd"/>
+      <w:r>
+        <w:rPr>
+          <w:rFonts w:cs="Consolas"/>
+          <w:color w:val="333333"/>
+          <w:shd w:val="clear" w:color="auto" w:fill="FFFFFF"/>
+        </w:rPr>
+        <w:t>&gt;&gt; – Takes a snapshot of the repository as it stands</w:t>
+      </w:r>
+    </w:p>
+    <w:p>
+      <w:pPr>
+        <w:rPr>
+          <w:rFonts w:cs="Consolas"/>
+          <w:color w:val="333333"/>
+          <w:shd w:val="clear" w:color="auto" w:fill="FFFFFF"/>
+        </w:rPr>
+      </w:pPr>
+      <w:proofErr w:type="gramStart"/>
+      <w:r>
+        <w:rPr>
+          <w:rFonts w:cs="Consolas"/>
+          <w:color w:val="333333"/>
+          <w:shd w:val="clear" w:color="auto" w:fill="FFFFFF"/>
+        </w:rPr>
+        <w:t>git</w:t>
+      </w:r>
+      <w:proofErr w:type="gramEnd"/>
+      <w:r>
+        <w:rPr>
+          <w:rFonts w:cs="Consolas"/>
+          <w:color w:val="333333"/>
+          <w:shd w:val="clear" w:color="auto" w:fill="FFFFFF"/>
+        </w:rPr>
+        <w:t xml:space="preserve"> commit –m &lt;&lt;</w:t>
+      </w:r>
+      <w:proofErr w:type="spellStart"/>
+      <w:r>
+        <w:rPr>
+          <w:rFonts w:cs="Consolas"/>
+          <w:color w:val="333333"/>
+          <w:shd w:val="clear" w:color="auto" w:fill="FFFFFF"/>
+        </w:rPr>
+        <w:t>file_name</w:t>
+      </w:r>
+      <w:proofErr w:type="spellEnd"/>
+      <w:r>
+        <w:rPr>
+          <w:rFonts w:cs="Consolas"/>
+          <w:color w:val="333333"/>
+          <w:shd w:val="clear" w:color="auto" w:fill="FFFFFF"/>
+        </w:rPr>
+        <w:t>&gt;&gt; - Commits the changes the file</w:t>
+      </w:r>
+    </w:p>
+    <w:p>
+      <w:pPr>
+        <w:rPr>
+          <w:rFonts w:cs="Consolas"/>
+          <w:color w:val="333333"/>
+          <w:shd w:val="clear" w:color="auto" w:fill="FFFFFF"/>
+        </w:rPr>
+      </w:pPr>
+      <w:proofErr w:type="gramStart"/>
+      <w:r>
+        <w:rPr>
+          <w:rFonts w:cs="Consolas"/>
+          <w:color w:val="333333"/>
+          <w:shd w:val="clear" w:color="auto" w:fill="FFFFFF"/>
+        </w:rPr>
+        <w:t>git</w:t>
+      </w:r>
+      <w:proofErr w:type="gramEnd"/>
+      <w:r>
+        <w:rPr>
+          <w:rFonts w:cs="Consolas"/>
+          <w:color w:val="333333"/>
+          <w:shd w:val="clear" w:color="auto" w:fill="FFFFFF"/>
+        </w:rPr>
+        <w:t xml:space="preserve"> push – upload changes to remote repository</w:t>
+      </w:r>
+    </w:p>
+    <w:p>
+      <w:pPr>
+        <w:rPr>
+          <w:rFonts w:cs="Consolas"/>
+          <w:color w:val="333333"/>
+          <w:shd w:val="clear" w:color="auto" w:fill="FFFFFF"/>
+        </w:rPr>
+      </w:pPr>
+      <w:proofErr w:type="gramStart"/>
+      <w:r>
+        <w:rPr>
+          <w:rFonts w:cs="Consolas"/>
+          <w:color w:val="333333"/>
+          <w:shd w:val="clear" w:color="auto" w:fill="FFFFFF"/>
+        </w:rPr>
+        <w:t>git</w:t>
+      </w:r>
+      <w:proofErr w:type="gramEnd"/>
+      <w:r>
+        <w:rPr>
+          <w:rFonts w:cs="Consolas"/>
+          <w:color w:val="333333"/>
+          <w:shd w:val="clear" w:color="auto" w:fill="FFFFFF"/>
+        </w:rPr>
+        <w:t xml:space="preserve"> pull-pull all files from </w:t>
+      </w:r>
+      <w:r>
+        <w:rPr>
+          <w:rFonts w:cs="Consolas"/>
+          <w:color w:val="333333"/>
+          <w:shd w:val="clear" w:color="auto" w:fill="FFFFFF"/>
+        </w:rPr>
+        <w:t xml:space="preserve">remote </w:t>
+      </w:r>
+      <w:r>
+        <w:rPr>
+          <w:rFonts w:cs="Consolas"/>
+          <w:color w:val="333333"/>
+          <w:shd w:val="clear" w:color="auto" w:fill="FFFFFF"/>
+        </w:rPr>
+        <w:t>repository</w:t>
+      </w:r>
+    </w:p>
+    <w:p>
+      <w:pPr>
+        <w:pStyle w:val="Heading3"/>
+        <w:rPr>
+          <w:shd w:val="clear" w:color="auto" w:fill="FFFFFF"/>
+        </w:rPr>
+      </w:pPr>
+      <w:bookmarkStart w:id="9" w:name="_Toc409182036"/>
+      <w:r>
+        <w:rPr>
+          <w:shd w:val="clear" w:color="auto" w:fill="FFFFFF"/>
+        </w:rPr>
+        <w:t>Setting up new repository in command line</w:t>
+      </w:r>
+      <w:bookmarkEnd w:id="9"/>
+    </w:p>
+    <w:p>
+      <w:pPr>
+        <w:tabs>
+          <w:tab w:val="left" w:pos="916"/>
+          <w:tab w:val="left" w:pos="1832"/>
+          <w:tab w:val="left" w:pos="2748"/>
+          <w:tab w:val="left" w:pos="3664"/>
+          <w:tab w:val="left" w:pos="4580"/>
+          <w:tab w:val="left" w:pos="5496"/>
+          <w:tab w:val="left" w:pos="6412"/>
+          <w:tab w:val="left" w:pos="7328"/>
+          <w:tab w:val="left" w:pos="8244"/>
+          <w:tab w:val="left" w:pos="9160"/>
+          <w:tab w:val="left" w:pos="10076"/>
+          <w:tab w:val="left" w:pos="10992"/>
+          <w:tab w:val="left" w:pos="11908"/>
+          <w:tab w:val="left" w:pos="12824"/>
+          <w:tab w:val="left" w:pos="13740"/>
+          <w:tab w:val="left" w:pos="14656"/>
+        </w:tabs>
+        <w:spacing w:after="0" w:line="240" w:lineRule="auto"/>
+      </w:pPr>
+    </w:p>
+    <w:p>
+      <w:pPr>
+        <w:tabs>
+          <w:tab w:val="left" w:pos="916"/>
+          <w:tab w:val="left" w:pos="1832"/>
+          <w:tab w:val="left" w:pos="2748"/>
+          <w:tab w:val="left" w:pos="3664"/>
+          <w:tab w:val="left" w:pos="4580"/>
+          <w:tab w:val="left" w:pos="5496"/>
+          <w:tab w:val="left" w:pos="6412"/>
+          <w:tab w:val="left" w:pos="7328"/>
+          <w:tab w:val="left" w:pos="8244"/>
+          <w:tab w:val="left" w:pos="9160"/>
+          <w:tab w:val="left" w:pos="10076"/>
+          <w:tab w:val="left" w:pos="10992"/>
+          <w:tab w:val="left" w:pos="11908"/>
+          <w:tab w:val="left" w:pos="12824"/>
+          <w:tab w:val="left" w:pos="13740"/>
+          <w:tab w:val="left" w:pos="14656"/>
+        </w:tabs>
+        <w:spacing w:after="0" w:line="240" w:lineRule="auto"/>
+        <w:rPr>
+          <w:rFonts w:ascii="Consolas" w:eastAsia="Times New Roman" w:hAnsi="Consolas" w:cs="Consolas"/>
+          <w:color w:val="333333"/>
+          <w:sz w:val="21"/>
+          <w:szCs w:val="21"/>
+          <w:lang w:eastAsia="en-GB"/>
+        </w:rPr>
+      </w:pPr>
+      <w:proofErr w:type="gramStart"/>
+      <w:r>
+        <w:rPr>
+          <w:rFonts w:ascii="Consolas" w:eastAsia="Times New Roman" w:hAnsi="Consolas" w:cs="Consolas"/>
+          <w:color w:val="333333"/>
+          <w:sz w:val="21"/>
+          <w:szCs w:val="21"/>
+          <w:lang w:eastAsia="en-GB"/>
+        </w:rPr>
+        <w:t>git</w:t>
+      </w:r>
+      <w:proofErr w:type="gramEnd"/>
+      <w:r>
+        <w:rPr>
+          <w:rFonts w:ascii="Consolas" w:eastAsia="Times New Roman" w:hAnsi="Consolas" w:cs="Consolas"/>
+          <w:color w:val="333333"/>
+          <w:sz w:val="21"/>
+          <w:szCs w:val="21"/>
+          <w:lang w:eastAsia="en-GB"/>
+        </w:rPr>
+        <w:t xml:space="preserve"> </w:t>
+      </w:r>
+      <w:proofErr w:type="spellStart"/>
+      <w:r>
+        <w:rPr>
+          <w:rFonts w:ascii="Consolas" w:eastAsia="Times New Roman" w:hAnsi="Consolas" w:cs="Consolas"/>
+          <w:color w:val="333333"/>
+          <w:sz w:val="21"/>
+          <w:szCs w:val="21"/>
+          <w:lang w:eastAsia="en-GB"/>
+        </w:rPr>
+        <w:t>init</w:t>
+      </w:r>
+      <w:proofErr w:type="spellEnd"/>
+    </w:p>
+    <w:p>
+      <w:pPr>
+        <w:tabs>
+          <w:tab w:val="left" w:pos="916"/>
+          <w:tab w:val="left" w:pos="1832"/>
+          <w:tab w:val="left" w:pos="2748"/>
+          <w:tab w:val="left" w:pos="3664"/>
+          <w:tab w:val="left" w:pos="4580"/>
+          <w:tab w:val="left" w:pos="5496"/>
+          <w:tab w:val="left" w:pos="6412"/>
+          <w:tab w:val="left" w:pos="7328"/>
+          <w:tab w:val="left" w:pos="8244"/>
+          <w:tab w:val="left" w:pos="9160"/>
+          <w:tab w:val="left" w:pos="10076"/>
+          <w:tab w:val="left" w:pos="10992"/>
+          <w:tab w:val="left" w:pos="11908"/>
+          <w:tab w:val="left" w:pos="12824"/>
+          <w:tab w:val="left" w:pos="13740"/>
+          <w:tab w:val="left" w:pos="14656"/>
+        </w:tabs>
+        <w:spacing w:after="0" w:line="240" w:lineRule="auto"/>
+        <w:rPr>
+          <w:rFonts w:ascii="Consolas" w:eastAsia="Times New Roman" w:hAnsi="Consolas" w:cs="Consolas"/>
+          <w:color w:val="333333"/>
+          <w:sz w:val="21"/>
+          <w:szCs w:val="21"/>
+          <w:lang w:eastAsia="en-GB"/>
+        </w:rPr>
+      </w:pPr>
+      <w:proofErr w:type="gramStart"/>
+      <w:r>
+        <w:rPr>
+          <w:rFonts w:ascii="Consolas" w:eastAsia="Times New Roman" w:hAnsi="Consolas" w:cs="Consolas"/>
+          <w:color w:val="333333"/>
+          <w:sz w:val="21"/>
+          <w:szCs w:val="21"/>
+          <w:lang w:eastAsia="en-GB"/>
+        </w:rPr>
+        <w:t>git</w:t>
+      </w:r>
+      <w:proofErr w:type="gramEnd"/>
+      <w:r>
+        <w:rPr>
+          <w:rFonts w:ascii="Consolas" w:eastAsia="Times New Roman" w:hAnsi="Consolas" w:cs="Consolas"/>
+          <w:color w:val="333333"/>
+          <w:sz w:val="21"/>
+          <w:szCs w:val="21"/>
+          <w:lang w:eastAsia="en-GB"/>
+        </w:rPr>
+        <w:t xml:space="preserve"> commit -m "first commit"</w:t>
+      </w:r>
+    </w:p>
+    <w:p>
+      <w:pPr>
+        <w:tabs>
+          <w:tab w:val="left" w:pos="916"/>
+          <w:tab w:val="left" w:pos="1832"/>
+          <w:tab w:val="left" w:pos="2748"/>
+          <w:tab w:val="left" w:pos="3664"/>
+          <w:tab w:val="left" w:pos="4580"/>
+          <w:tab w:val="left" w:pos="5496"/>
+          <w:tab w:val="left" w:pos="6412"/>
+          <w:tab w:val="left" w:pos="7328"/>
+          <w:tab w:val="left" w:pos="8244"/>
+          <w:tab w:val="left" w:pos="9160"/>
+          <w:tab w:val="left" w:pos="10076"/>
+          <w:tab w:val="left" w:pos="10992"/>
+          <w:tab w:val="left" w:pos="11908"/>
+          <w:tab w:val="left" w:pos="12824"/>
+          <w:tab w:val="left" w:pos="13740"/>
+          <w:tab w:val="left" w:pos="14656"/>
+        </w:tabs>
+        <w:spacing w:after="0" w:line="240" w:lineRule="auto"/>
+        <w:rPr>
+          <w:rFonts w:ascii="Consolas" w:eastAsia="Times New Roman" w:hAnsi="Consolas" w:cs="Consolas"/>
+          <w:color w:val="333333"/>
+          <w:sz w:val="21"/>
+          <w:szCs w:val="21"/>
+          <w:lang w:eastAsia="en-GB"/>
+        </w:rPr>
+      </w:pPr>
+      <w:proofErr w:type="gramStart"/>
+      <w:r>
+        <w:rPr>
+          <w:rFonts w:ascii="Consolas" w:eastAsia="Times New Roman" w:hAnsi="Consolas" w:cs="Consolas"/>
+          <w:color w:val="333333"/>
+          <w:sz w:val="21"/>
+          <w:szCs w:val="21"/>
+          <w:lang w:eastAsia="en-GB"/>
+        </w:rPr>
+        <w:t>git</w:t>
+      </w:r>
+      <w:proofErr w:type="gramEnd"/>
+      <w:r>
+        <w:rPr>
+          <w:rFonts w:ascii="Consolas" w:eastAsia="Times New Roman" w:hAnsi="Consolas" w:cs="Consolas"/>
+          <w:color w:val="333333"/>
+          <w:sz w:val="21"/>
+          <w:szCs w:val="21"/>
+          <w:lang w:eastAsia="en-GB"/>
+        </w:rPr>
+        <w:t xml:space="preserve"> remote add origin https://github.com/DarrenDexter/DarrenTest.git</w:t>
+      </w:r>
+    </w:p>
+    <w:p>
+      <w:pPr>
+        <w:tabs>
+          <w:tab w:val="left" w:pos="916"/>
+          <w:tab w:val="left" w:pos="1832"/>
+          <w:tab w:val="left" w:pos="2748"/>
+          <w:tab w:val="left" w:pos="3664"/>
+          <w:tab w:val="left" w:pos="4580"/>
+          <w:tab w:val="left" w:pos="5496"/>
+          <w:tab w:val="left" w:pos="6412"/>
+          <w:tab w:val="left" w:pos="7328"/>
+          <w:tab w:val="left" w:pos="8244"/>
+          <w:tab w:val="left" w:pos="9160"/>
+          <w:tab w:val="left" w:pos="10076"/>
+          <w:tab w:val="left" w:pos="10992"/>
+          <w:tab w:val="left" w:pos="11908"/>
+          <w:tab w:val="left" w:pos="12824"/>
+          <w:tab w:val="left" w:pos="13740"/>
+          <w:tab w:val="left" w:pos="14656"/>
+        </w:tabs>
+        <w:spacing w:after="0" w:line="240" w:lineRule="auto"/>
+        <w:rPr>
+          <w:rFonts w:ascii="Consolas" w:eastAsia="Times New Roman" w:hAnsi="Consolas" w:cs="Consolas"/>
+          <w:color w:val="333333"/>
+          <w:sz w:val="21"/>
+          <w:szCs w:val="21"/>
+          <w:lang w:eastAsia="en-GB"/>
+        </w:rPr>
+      </w:pPr>
+      <w:proofErr w:type="gramStart"/>
+      <w:r>
+        <w:rPr>
+          <w:rFonts w:ascii="Consolas" w:eastAsia="Times New Roman" w:hAnsi="Consolas" w:cs="Consolas"/>
+          <w:color w:val="333333"/>
+          <w:sz w:val="21"/>
+          <w:szCs w:val="21"/>
+          <w:lang w:eastAsia="en-GB"/>
+        </w:rPr>
+        <w:t>git</w:t>
+      </w:r>
+      <w:proofErr w:type="gramEnd"/>
+      <w:r>
+        <w:rPr>
+          <w:rFonts w:ascii="Consolas" w:eastAsia="Times New Roman" w:hAnsi="Consolas" w:cs="Consolas"/>
+          <w:color w:val="333333"/>
+          <w:sz w:val="21"/>
+          <w:szCs w:val="21"/>
+          <w:lang w:eastAsia="en-GB"/>
+        </w:rPr>
+        <w:t xml:space="preserve"> push -u origin master</w:t>
+      </w:r>
+    </w:p>
+    <w:p>
+      <w:pPr>
+        <w:tabs>
+          <w:tab w:val="left" w:pos="916"/>
+          <w:tab w:val="left" w:pos="1832"/>
+          <w:tab w:val="left" w:pos="2748"/>
+          <w:tab w:val="left" w:pos="3664"/>
+          <w:tab w:val="left" w:pos="4580"/>
+          <w:tab w:val="left" w:pos="5496"/>
+          <w:tab w:val="left" w:pos="6412"/>
+          <w:tab w:val="left" w:pos="7328"/>
+          <w:tab w:val="left" w:pos="8244"/>
+          <w:tab w:val="left" w:pos="9160"/>
+          <w:tab w:val="left" w:pos="10076"/>
+          <w:tab w:val="left" w:pos="10992"/>
+          <w:tab w:val="left" w:pos="11908"/>
+          <w:tab w:val="left" w:pos="12824"/>
+          <w:tab w:val="left" w:pos="13740"/>
+          <w:tab w:val="left" w:pos="14656"/>
+        </w:tabs>
+        <w:spacing w:after="0" w:line="240" w:lineRule="auto"/>
+        <w:rPr>
+          <w:rFonts w:ascii="Consolas" w:eastAsia="Times New Roman" w:hAnsi="Consolas" w:cs="Consolas"/>
+          <w:color w:val="333333"/>
+          <w:sz w:val="21"/>
+          <w:szCs w:val="21"/>
+          <w:lang w:eastAsia="en-GB"/>
+        </w:rPr>
+      </w:pPr>
+    </w:p>
+    <w:p>
+      <w:pPr>
+        <w:tabs>
+          <w:tab w:val="left" w:pos="916"/>
+          <w:tab w:val="left" w:pos="1832"/>
+          <w:tab w:val="left" w:pos="2748"/>
+          <w:tab w:val="left" w:pos="3664"/>
+          <w:tab w:val="left" w:pos="4580"/>
+          <w:tab w:val="left" w:pos="5496"/>
+          <w:tab w:val="left" w:pos="6412"/>
+          <w:tab w:val="left" w:pos="7328"/>
+          <w:tab w:val="left" w:pos="8244"/>
+          <w:tab w:val="left" w:pos="9160"/>
+          <w:tab w:val="left" w:pos="10076"/>
+          <w:tab w:val="left" w:pos="10992"/>
+          <w:tab w:val="left" w:pos="11908"/>
+          <w:tab w:val="left" w:pos="12824"/>
+          <w:tab w:val="left" w:pos="13740"/>
+          <w:tab w:val="left" w:pos="14656"/>
+        </w:tabs>
+        <w:spacing w:after="0" w:line="240" w:lineRule="auto"/>
+        <w:rPr>
+          <w:rFonts w:ascii="Consolas" w:eastAsia="Times New Roman" w:hAnsi="Consolas" w:cs="Consolas"/>
+          <w:color w:val="333333"/>
+          <w:sz w:val="21"/>
+          <w:szCs w:val="21"/>
+          <w:lang w:eastAsia="en-GB"/>
+        </w:rPr>
+      </w:pPr>
+      <w:r>
+        <w:rPr>
+          <w:rFonts w:ascii="Consolas" w:eastAsia="Times New Roman" w:hAnsi="Consolas" w:cs="Consolas"/>
+          <w:color w:val="333333"/>
+          <w:sz w:val="21"/>
+          <w:szCs w:val="21"/>
+          <w:lang w:eastAsia="en-GB"/>
+        </w:rPr>
+        <w:t>This code is provided by GITHUB after new repository creation</w:t>
+      </w:r>
+    </w:p>
+    <w:p>
+      <w:pPr>
+        <w:tabs>
+          <w:tab w:val="left" w:pos="916"/>
+          <w:tab w:val="left" w:pos="1832"/>
+          <w:tab w:val="left" w:pos="2748"/>
+          <w:tab w:val="left" w:pos="3664"/>
+          <w:tab w:val="left" w:pos="4580"/>
+          <w:tab w:val="left" w:pos="5496"/>
+          <w:tab w:val="left" w:pos="6412"/>
+          <w:tab w:val="left" w:pos="7328"/>
+          <w:tab w:val="left" w:pos="8244"/>
+          <w:tab w:val="left" w:pos="9160"/>
+          <w:tab w:val="left" w:pos="10076"/>
+          <w:tab w:val="left" w:pos="10992"/>
+          <w:tab w:val="left" w:pos="11908"/>
+          <w:tab w:val="left" w:pos="12824"/>
+          <w:tab w:val="left" w:pos="13740"/>
+          <w:tab w:val="left" w:pos="14656"/>
+        </w:tabs>
+        <w:spacing w:after="0" w:line="240" w:lineRule="auto"/>
+        <w:rPr>
+          <w:rFonts w:ascii="Consolas" w:eastAsia="Times New Roman" w:hAnsi="Consolas" w:cs="Consolas"/>
+          <w:color w:val="333333"/>
+          <w:sz w:val="21"/>
+          <w:szCs w:val="21"/>
+          <w:lang w:eastAsia="en-GB"/>
+        </w:rPr>
+      </w:pPr>
+    </w:p>
+    <w:p>
+      <w:pPr>
+        <w:pStyle w:val="HTMLPreformatted"/>
+        <w:shd w:val="clear" w:color="auto" w:fill="EEEEEE"/>
+        <w:rPr>
+          <w:rFonts w:ascii="Consolas" w:hAnsi="Consolas" w:cs="Consolas"/>
+        </w:rPr>
+      </w:pPr>
+      <w:r>
+        <w:rPr>
+          <w:rFonts w:ascii="Consolas" w:hAnsi="Consolas" w:cs="Consolas"/>
+          <w:sz w:val="21"/>
+          <w:szCs w:val="21"/>
+        </w:rPr>
+        <w:t xml:space="preserve">Change repository with </w:t>
+      </w:r>
+      <w:r>
+        <w:rPr>
+          <w:rFonts w:ascii="Consolas" w:hAnsi="Consolas" w:cs="Consolas"/>
+          <w:bdr w:val="none" w:sz="0" w:space="0" w:color="auto" w:frame="1"/>
+          <w:shd w:val="clear" w:color="auto" w:fill="EEEEEE"/>
+        </w:rPr>
+        <w:t>git remote set-</w:t>
+      </w:r>
+      <w:proofErr w:type="spellStart"/>
+      <w:r>
+        <w:rPr>
+          <w:rFonts w:ascii="Consolas" w:hAnsi="Consolas" w:cs="Consolas"/>
+          <w:bdr w:val="none" w:sz="0" w:space="0" w:color="auto" w:frame="1"/>
+          <w:shd w:val="clear" w:color="auto" w:fill="EEEEEE"/>
+        </w:rPr>
+        <w:t>url</w:t>
+      </w:r>
+      <w:proofErr w:type="spellEnd"/>
+      <w:r>
+        <w:rPr>
+          <w:rFonts w:ascii="Consolas" w:hAnsi="Consolas" w:cs="Consolas"/>
+          <w:bdr w:val="none" w:sz="0" w:space="0" w:color="auto" w:frame="1"/>
+          <w:shd w:val="clear" w:color="auto" w:fill="EEEEEE"/>
+        </w:rPr>
+        <w:t xml:space="preserve"> origin</w:t>
+      </w:r>
+    </w:p>
+    <w:p>
+      <w:pPr>
+        <w:tabs>
+          <w:tab w:val="left" w:pos="916"/>
+          <w:tab w:val="left" w:pos="1832"/>
+          <w:tab w:val="left" w:pos="2748"/>
+          <w:tab w:val="left" w:pos="3664"/>
+          <w:tab w:val="left" w:pos="4580"/>
+          <w:tab w:val="left" w:pos="5496"/>
+          <w:tab w:val="left" w:pos="6412"/>
+          <w:tab w:val="left" w:pos="7328"/>
+          <w:tab w:val="left" w:pos="8244"/>
+          <w:tab w:val="left" w:pos="9160"/>
+          <w:tab w:val="left" w:pos="10076"/>
+          <w:tab w:val="left" w:pos="10992"/>
+          <w:tab w:val="left" w:pos="11908"/>
+          <w:tab w:val="left" w:pos="12824"/>
+          <w:tab w:val="left" w:pos="13740"/>
+          <w:tab w:val="left" w:pos="14656"/>
+        </w:tabs>
+        <w:spacing w:after="0" w:line="240" w:lineRule="auto"/>
+        <w:rPr>
+          <w:rFonts w:ascii="Consolas" w:eastAsia="Times New Roman" w:hAnsi="Consolas" w:cs="Consolas"/>
+          <w:color w:val="333333"/>
+          <w:sz w:val="21"/>
+          <w:szCs w:val="21"/>
+          <w:lang w:eastAsia="en-GB"/>
+        </w:rPr>
+      </w:pPr>
+    </w:p>
+    <w:p>
+      <w:pPr>
+        <w:pStyle w:val="Heading3"/>
+        <w:rPr>
+          <w:rFonts w:eastAsia="Times New Roman"/>
+          <w:lang w:eastAsia="en-GB"/>
+        </w:rPr>
+      </w:pPr>
+      <w:bookmarkStart w:id="10" w:name="_Toc409182037"/>
+      <w:r>
+        <w:rPr>
+          <w:rFonts w:eastAsia="Times New Roman"/>
+          <w:lang w:eastAsia="en-GB"/>
+        </w:rPr>
+        <w:t>Simple send everything in directory to repository</w:t>
+      </w:r>
+      <w:bookmarkEnd w:id="10"/>
+    </w:p>
+    <w:p>
+      <w:pPr>
+        <w:tabs>
+          <w:tab w:val="left" w:pos="916"/>
+          <w:tab w:val="left" w:pos="1832"/>
+          <w:tab w:val="left" w:pos="2748"/>
+          <w:tab w:val="left" w:pos="3664"/>
+          <w:tab w:val="left" w:pos="4580"/>
+          <w:tab w:val="left" w:pos="5496"/>
+          <w:tab w:val="left" w:pos="6412"/>
+          <w:tab w:val="left" w:pos="7328"/>
+          <w:tab w:val="left" w:pos="8244"/>
+          <w:tab w:val="left" w:pos="9160"/>
+          <w:tab w:val="left" w:pos="10076"/>
+          <w:tab w:val="left" w:pos="10992"/>
+          <w:tab w:val="left" w:pos="11908"/>
+          <w:tab w:val="left" w:pos="12824"/>
+          <w:tab w:val="left" w:pos="13740"/>
+          <w:tab w:val="left" w:pos="14656"/>
+        </w:tabs>
+        <w:spacing w:after="0" w:line="240" w:lineRule="auto"/>
+        <w:rPr>
+          <w:rFonts w:ascii="Consolas" w:eastAsia="Times New Roman" w:hAnsi="Consolas" w:cs="Consolas"/>
+          <w:color w:val="333333"/>
+          <w:sz w:val="21"/>
+          <w:szCs w:val="21"/>
+          <w:lang w:eastAsia="en-GB"/>
+        </w:rPr>
+      </w:pPr>
+    </w:p>
+    <w:p>
+      <w:pPr>
+        <w:tabs>
+          <w:tab w:val="left" w:pos="916"/>
+          <w:tab w:val="left" w:pos="1832"/>
+          <w:tab w:val="left" w:pos="2748"/>
+          <w:tab w:val="left" w:pos="3664"/>
+          <w:tab w:val="left" w:pos="4580"/>
+          <w:tab w:val="left" w:pos="5496"/>
+          <w:tab w:val="left" w:pos="6412"/>
+          <w:tab w:val="left" w:pos="7328"/>
+          <w:tab w:val="left" w:pos="8244"/>
+          <w:tab w:val="left" w:pos="9160"/>
+          <w:tab w:val="left" w:pos="10076"/>
+          <w:tab w:val="left" w:pos="10992"/>
+          <w:tab w:val="left" w:pos="11908"/>
+          <w:tab w:val="left" w:pos="12824"/>
+          <w:tab w:val="left" w:pos="13740"/>
+          <w:tab w:val="left" w:pos="14656"/>
+        </w:tabs>
+        <w:spacing w:after="0" w:line="240" w:lineRule="auto"/>
+        <w:rPr>
+          <w:rFonts w:ascii="Consolas" w:eastAsia="Times New Roman" w:hAnsi="Consolas" w:cs="Consolas"/>
+          <w:color w:val="333333"/>
+          <w:sz w:val="21"/>
+          <w:szCs w:val="21"/>
+          <w:lang w:eastAsia="en-GB"/>
+        </w:rPr>
+      </w:pPr>
+      <w:proofErr w:type="gramStart"/>
+      <w:r>
+        <w:rPr>
+          <w:rFonts w:ascii="Consolas" w:eastAsia="Times New Roman" w:hAnsi="Consolas" w:cs="Consolas"/>
+          <w:color w:val="333333"/>
+          <w:sz w:val="21"/>
+          <w:szCs w:val="21"/>
+          <w:lang w:eastAsia="en-GB"/>
+        </w:rPr>
+        <w:t>git</w:t>
+      </w:r>
+      <w:proofErr w:type="gramEnd"/>
+      <w:r>
+        <w:rPr>
+          <w:rFonts w:ascii="Consolas" w:eastAsia="Times New Roman" w:hAnsi="Consolas" w:cs="Consolas"/>
+          <w:color w:val="333333"/>
+          <w:sz w:val="21"/>
+          <w:szCs w:val="21"/>
+          <w:lang w:eastAsia="en-GB"/>
+        </w:rPr>
+        <w:t xml:space="preserve"> add -A</w:t>
+      </w:r>
+    </w:p>
+    <w:p>
+      <w:pPr>
+        <w:tabs>
+          <w:tab w:val="left" w:pos="916"/>
+          <w:tab w:val="left" w:pos="1832"/>
+          <w:tab w:val="left" w:pos="2748"/>
+          <w:tab w:val="left" w:pos="3664"/>
+          <w:tab w:val="left" w:pos="4580"/>
+          <w:tab w:val="left" w:pos="5496"/>
+          <w:tab w:val="left" w:pos="6412"/>
+          <w:tab w:val="left" w:pos="7328"/>
+          <w:tab w:val="left" w:pos="8244"/>
+          <w:tab w:val="left" w:pos="9160"/>
+          <w:tab w:val="left" w:pos="10076"/>
+          <w:tab w:val="left" w:pos="10992"/>
+          <w:tab w:val="left" w:pos="11908"/>
+          <w:tab w:val="left" w:pos="12824"/>
+          <w:tab w:val="left" w:pos="13740"/>
+          <w:tab w:val="left" w:pos="14656"/>
+        </w:tabs>
+        <w:spacing w:after="0" w:line="240" w:lineRule="auto"/>
+        <w:rPr>
+          <w:rFonts w:ascii="Consolas" w:eastAsia="Times New Roman" w:hAnsi="Consolas" w:cs="Consolas"/>
+          <w:color w:val="333333"/>
+          <w:sz w:val="21"/>
+          <w:szCs w:val="21"/>
+          <w:lang w:eastAsia="en-GB"/>
+        </w:rPr>
+      </w:pPr>
+      <w:proofErr w:type="gramStart"/>
+      <w:r>
+        <w:rPr>
+          <w:rFonts w:ascii="Consolas" w:eastAsia="Times New Roman" w:hAnsi="Consolas" w:cs="Consolas"/>
+          <w:color w:val="333333"/>
+          <w:sz w:val="21"/>
+          <w:szCs w:val="21"/>
+          <w:lang w:eastAsia="en-GB"/>
+        </w:rPr>
+        <w:t>git</w:t>
+      </w:r>
+      <w:proofErr w:type="gramEnd"/>
+      <w:r>
+        <w:rPr>
+          <w:rFonts w:ascii="Consolas" w:eastAsia="Times New Roman" w:hAnsi="Consolas" w:cs="Consolas"/>
+          <w:color w:val="333333"/>
+          <w:sz w:val="21"/>
+          <w:szCs w:val="21"/>
+          <w:lang w:eastAsia="en-GB"/>
+        </w:rPr>
+        <w:t xml:space="preserve"> commit -m "Commit Message"</w:t>
+      </w:r>
+    </w:p>
+    <w:p>
+      <w:pPr>
+        <w:tabs>
+          <w:tab w:val="left" w:pos="916"/>
+          <w:tab w:val="left" w:pos="1832"/>
+          <w:tab w:val="left" w:pos="2748"/>
+          <w:tab w:val="left" w:pos="3664"/>
+          <w:tab w:val="left" w:pos="4580"/>
+          <w:tab w:val="left" w:pos="5496"/>
+          <w:tab w:val="left" w:pos="6412"/>
+          <w:tab w:val="left" w:pos="7328"/>
+          <w:tab w:val="left" w:pos="8244"/>
+          <w:tab w:val="left" w:pos="9160"/>
+          <w:tab w:val="left" w:pos="10076"/>
+          <w:tab w:val="left" w:pos="10992"/>
+          <w:tab w:val="left" w:pos="11908"/>
+          <w:tab w:val="left" w:pos="12824"/>
+          <w:tab w:val="left" w:pos="13740"/>
+          <w:tab w:val="left" w:pos="14656"/>
+        </w:tabs>
+        <w:spacing w:after="0" w:line="240" w:lineRule="auto"/>
+        <w:rPr>
+          <w:rFonts w:ascii="Consolas" w:eastAsia="Times New Roman" w:hAnsi="Consolas" w:cs="Consolas"/>
+          <w:color w:val="333333"/>
+          <w:sz w:val="21"/>
+          <w:szCs w:val="21"/>
+          <w:lang w:eastAsia="en-GB"/>
+        </w:rPr>
+      </w:pPr>
+      <w:proofErr w:type="gramStart"/>
+      <w:r>
+        <w:rPr>
+          <w:rFonts w:ascii="Consolas" w:eastAsia="Times New Roman" w:hAnsi="Consolas" w:cs="Consolas"/>
+          <w:color w:val="333333"/>
+          <w:sz w:val="21"/>
+          <w:szCs w:val="21"/>
+          <w:lang w:eastAsia="en-GB"/>
+        </w:rPr>
+        <w:t>git</w:t>
+      </w:r>
+      <w:proofErr w:type="gramEnd"/>
+      <w:r>
+        <w:rPr>
+          <w:rFonts w:ascii="Consolas" w:eastAsia="Times New Roman" w:hAnsi="Consolas" w:cs="Consolas"/>
+          <w:color w:val="333333"/>
+          <w:sz w:val="21"/>
+          <w:szCs w:val="21"/>
+          <w:lang w:eastAsia="en-GB"/>
+        </w:rPr>
+        <w:t xml:space="preserve"> push</w:t>
+      </w:r>
+    </w:p>
+    <w:p>
+      <w:pPr>
+        <w:rPr>
+          <w:rFonts w:ascii="Consolas" w:eastAsia="Times New Roman" w:hAnsi="Consolas" w:cs="Consolas"/>
+          <w:color w:val="333333"/>
+          <w:sz w:val="21"/>
+          <w:szCs w:val="21"/>
+          <w:lang w:eastAsia="en-GB"/>
+        </w:rPr>
+      </w:pPr>
+    </w:p>
+    <w:p>
+      <w:pPr>
+        <w:rPr>
+          <w:rFonts w:ascii="Consolas" w:eastAsia="Times New Roman" w:hAnsi="Consolas" w:cs="Consolas"/>
+          <w:color w:val="333333"/>
+          <w:sz w:val="21"/>
+          <w:szCs w:val="21"/>
+          <w:lang w:eastAsia="en-GB"/>
+        </w:rPr>
+      </w:pPr>
+      <w:r>
+        <w:rPr>
+          <w:rFonts w:ascii="Consolas" w:eastAsia="Times New Roman" w:hAnsi="Consolas" w:cs="Consolas"/>
+          <w:color w:val="333333"/>
+          <w:sz w:val="21"/>
+          <w:szCs w:val="21"/>
+          <w:lang w:eastAsia="en-GB"/>
+        </w:rPr>
+        <w:lastRenderedPageBreak/>
+        <w:t>You a</w:t>
+      </w:r>
+      <w:r>
+        <w:rPr>
+          <w:rFonts w:ascii="Consolas" w:eastAsia="Times New Roman" w:hAnsi="Consolas" w:cs="Consolas"/>
+          <w:color w:val="333333"/>
+          <w:sz w:val="21"/>
+          <w:szCs w:val="21"/>
+          <w:lang w:eastAsia="en-GB"/>
+        </w:rPr>
+        <w:t>re required to enter your GITHUB user name/</w:t>
+      </w:r>
+      <w:r>
+        <w:rPr>
+          <w:rFonts w:ascii="Consolas" w:eastAsia="Times New Roman" w:hAnsi="Consolas" w:cs="Consolas"/>
+          <w:color w:val="333333"/>
+          <w:sz w:val="21"/>
+          <w:szCs w:val="21"/>
+          <w:lang w:eastAsia="en-GB"/>
+        </w:rPr>
+        <w:t xml:space="preserve">password </w:t>
+      </w:r>
+      <w:r>
+        <w:rPr>
+          <w:rFonts w:ascii="Consolas" w:eastAsia="Times New Roman" w:hAnsi="Consolas" w:cs="Consolas"/>
+          <w:color w:val="333333"/>
+          <w:sz w:val="21"/>
+          <w:szCs w:val="21"/>
+          <w:lang w:eastAsia="en-GB"/>
+        </w:rPr>
+        <w:t>for every run of the batch file as it is pushing data to the remote repository.</w:t>
+      </w:r>
+    </w:p>
+    <w:p>
+      <w:pPr>
+        <w:rPr>
+          <w:rFonts w:cs="Consolas"/>
+          <w:color w:val="333333"/>
+          <w:shd w:val="clear" w:color="auto" w:fill="FFFFFF"/>
+        </w:rPr>
+      </w:pPr>
+      <w:proofErr w:type="gramStart"/>
+      <w:r>
+        <w:rPr>
+          <w:rFonts w:cs="Consolas"/>
+          <w:color w:val="333333"/>
+          <w:shd w:val="clear" w:color="auto" w:fill="FFFFFF"/>
+        </w:rPr>
+        <w:t>git</w:t>
+      </w:r>
+      <w:proofErr w:type="gramEnd"/>
+      <w:r>
+        <w:rPr>
+          <w:rFonts w:cs="Consolas"/>
+          <w:color w:val="333333"/>
+          <w:shd w:val="clear" w:color="auto" w:fill="FFFFFF"/>
+        </w:rPr>
+        <w:t xml:space="preserve"> </w:t>
+      </w:r>
+      <w:proofErr w:type="spellStart"/>
+      <w:r>
+        <w:rPr>
+          <w:rFonts w:cs="Consolas"/>
+          <w:color w:val="333333"/>
+          <w:shd w:val="clear" w:color="auto" w:fill="FFFFFF"/>
+        </w:rPr>
+        <w:t>config</w:t>
+      </w:r>
+      <w:proofErr w:type="spellEnd"/>
+      <w:r>
+        <w:rPr>
+          <w:rFonts w:cs="Consolas"/>
+          <w:color w:val="333333"/>
+          <w:shd w:val="clear" w:color="auto" w:fill="FFFFFF"/>
+        </w:rPr>
+        <w:t xml:space="preserve"> –global </w:t>
+      </w:r>
+      <w:proofErr w:type="spellStart"/>
+      <w:r>
+        <w:rPr>
+          <w:rFonts w:cs="Consolas"/>
+          <w:color w:val="333333"/>
+          <w:shd w:val="clear" w:color="auto" w:fill="FFFFFF"/>
+        </w:rPr>
+        <w:t>credential.helper</w:t>
+      </w:r>
+      <w:proofErr w:type="spellEnd"/>
+      <w:r>
+        <w:rPr>
+          <w:rFonts w:cs="Consolas"/>
+          <w:color w:val="333333"/>
+          <w:shd w:val="clear" w:color="auto" w:fill="FFFFFF"/>
+        </w:rPr>
+        <w:t xml:space="preserve"> </w:t>
+      </w:r>
+      <w:proofErr w:type="spellStart"/>
+      <w:r>
+        <w:rPr>
+          <w:rFonts w:cs="Consolas"/>
+          <w:color w:val="333333"/>
+          <w:shd w:val="clear" w:color="auto" w:fill="FFFFFF"/>
+        </w:rPr>
+        <w:t>wincred</w:t>
+      </w:r>
+      <w:proofErr w:type="spellEnd"/>
+      <w:r>
+        <w:rPr>
+          <w:rFonts w:cs="Consolas"/>
+          <w:color w:val="333333"/>
+          <w:shd w:val="clear" w:color="auto" w:fill="FFFFFF"/>
+        </w:rPr>
+        <w:t xml:space="preserve">  - This function sets GIT up to save user name/password after the next time it is emptied</w:t>
+      </w:r>
+    </w:p>
+    <w:p>
+      <w:pPr>
+        <w:rPr>
+          <w:rFonts w:cs="Consolas"/>
+          <w:color w:val="333333"/>
+          <w:shd w:val="clear" w:color="auto" w:fill="FFFFFF"/>
+        </w:rPr>
+      </w:pPr>
+      <w:hyperlink r:id="rId14" w:history="1">
+        <w:r>
+          <w:rPr>
+            <w:rStyle w:val="Hyperlink"/>
+            <w:rFonts w:cs="Consolas"/>
+            <w:shd w:val="clear" w:color="auto" w:fill="FFFFFF"/>
+          </w:rPr>
+          <w:t>https://help.github.com/articles/why-is-git-always-asking-for-my-password/</w:t>
+        </w:r>
+      </w:hyperlink>
+      <w:r>
+        <w:rPr>
+          <w:rFonts w:cs="Consolas"/>
+          <w:color w:val="333333"/>
+          <w:shd w:val="clear" w:color="auto" w:fill="FFFFFF"/>
+        </w:rPr>
+        <w:t xml:space="preserve"> </w:t>
+      </w:r>
+    </w:p>
+    <w:p>
+      <w:pPr>
+        <w:rPr>
+          <w:rFonts w:cs="Consolas"/>
+          <w:color w:val="333333"/>
+          <w:shd w:val="clear" w:color="auto" w:fill="FFFFFF"/>
+        </w:rPr>
+      </w:pPr>
+      <w:r>
+        <w:rPr>
+          <w:rFonts w:cs="Consolas"/>
+          <w:color w:val="333333"/>
+          <w:shd w:val="clear" w:color="auto" w:fill="FFFFFF"/>
+        </w:rPr>
+        <w:t>There are two batch files in the folder \</w:t>
+      </w:r>
+      <w:r>
+        <w:rPr>
+          <w:rFonts w:cs="Consolas"/>
+          <w:color w:val="333333"/>
+          <w:shd w:val="clear" w:color="auto" w:fill="FFFFFF"/>
+        </w:rPr>
+        <w:t>\TM2 - Geek Clique (Interfaces)\Documentation\GitHub</w:t>
+      </w:r>
+      <w:r>
+        <w:rPr>
+          <w:rFonts w:cs="Consolas"/>
+          <w:color w:val="333333"/>
+          <w:shd w:val="clear" w:color="auto" w:fill="FFFFFF"/>
+        </w:rPr>
+        <w:t xml:space="preserve"> that provide basic push/pull functions. These run for the same folder that has already been initialised and directed at the repository </w:t>
+      </w:r>
+      <w:r>
+        <w:rPr>
+          <w:rFonts w:cs="Consolas"/>
+          <w:color w:val="333333"/>
+          <w:shd w:val="clear" w:color="auto" w:fill="FFFFFF"/>
+        </w:rPr>
+        <w:t>https://github.com/SITSDev-Projects/SITS.git</w:t>
+      </w:r>
+      <w:r>
+        <w:rPr>
+          <w:rFonts w:cs="Consolas"/>
+          <w:color w:val="333333"/>
+          <w:shd w:val="clear" w:color="auto" w:fill="FFFFFF"/>
+        </w:rPr>
+        <w:t xml:space="preserve">. </w:t>
+      </w:r>
+    </w:p>
+    <w:p>
+      <w:pPr>
+        <w:pStyle w:val="Heading2"/>
+        <w:rPr>
+          <w:shd w:val="clear" w:color="auto" w:fill="FFFFFF"/>
+        </w:rPr>
+      </w:pPr>
+      <w:bookmarkStart w:id="11" w:name="_Toc409182038"/>
+      <w:r>
+        <w:rPr>
+          <w:shd w:val="clear" w:color="auto" w:fill="FFFFFF"/>
+        </w:rPr>
+        <w:t>Git Cheat Sheet</w:t>
+      </w:r>
+      <w:bookmarkEnd w:id="11"/>
+    </w:p>
+    <w:p>
+      <w:hyperlink r:id="rId15" w:history="1">
+        <w:r>
+          <w:rPr>
+            <w:rStyle w:val="Hyperlink"/>
+          </w:rPr>
+          <w:t>https://training.github.com/kit/downloads/github-git-cheat-sheet.pdf</w:t>
+        </w:r>
+      </w:hyperlink>
+    </w:p>
+    <w:p>
+      <w:pPr>
+        <w:pStyle w:val="Heading2"/>
+      </w:pPr>
+      <w:bookmarkStart w:id="12" w:name="_Toc409182028"/>
+    </w:p>
+    <w:p>
+      <w:pPr>
+        <w:pStyle w:val="Heading2"/>
+      </w:pPr>
       <w:r>
         <w:t>Register for the developer program</w:t>
       </w:r>
-      <w:bookmarkEnd w:id="2"/>
+      <w:bookmarkEnd w:id="12"/>
     </w:p>
     <w:p>
       <w:r>
@@ -1063,150 +2509,6 @@
     </w:p>
     <w:p>
       <w:pPr>
-        <w:shd w:val="clear" w:color="auto" w:fill="FFFFFF"/>
-        <w:spacing w:after="90" w:line="273" w:lineRule="atLeast"/>
-        <w:rPr>
-          <w:rFonts w:cs="Helvetica"/>
-          <w:color w:val="333333"/>
-        </w:rPr>
-      </w:pPr>
-      <w:r>
-        <w:rPr>
-          <w:rFonts w:cs="Helvetica"/>
-          <w:color w:val="333333"/>
-        </w:rPr>
-        <w:t>Select an account</w:t>
-      </w:r>
-    </w:p>
-    <w:p>
-      <w:pPr>
-        <w:shd w:val="clear" w:color="auto" w:fill="FFFFFF"/>
-        <w:spacing w:after="0" w:line="0" w:lineRule="auto"/>
-        <w:ind w:left="720"/>
-        <w:textAlignment w:val="center"/>
-        <w:rPr>
-          <w:rFonts w:cs="Helvetica"/>
-          <w:b/>
-          <w:bCs/>
-          <w:color w:val="333333"/>
-          <w:bdr w:val="single" w:sz="6" w:space="0" w:color="D5D5D5" w:frame="1"/>
-          <w:shd w:val="clear" w:color="auto" w:fill="EEEEEE"/>
-        </w:rPr>
-      </w:pPr>
-      <w:r>
-        <w:rPr>
-          <w:rFonts w:cs="Helvetica"/>
-          <w:b/>
-          <w:bCs/>
-          <w:noProof/>
-          <w:color w:val="333333"/>
-          <w:bdr w:val="single" w:sz="6" w:space="0" w:color="D5D5D5" w:frame="1"/>
-          <w:shd w:val="clear" w:color="auto" w:fill="EEEEEE"/>
-          <w:lang w:eastAsia="en-GB"/>
-        </w:rPr>
-        <w:drawing>
-          <wp:inline distT="0" distB="0" distL="0" distR="0" wp14:anchorId="3C1B426E" wp14:editId="7CD0502C">
-            <wp:extent cx="190500" cy="190500"/>
-            <wp:effectExtent l="0" t="0" r="0" b="0"/>
-            <wp:docPr id="1" name="Picture 1" descr="jezsmith"/>
-            <wp:cNvGraphicFramePr>
-              <a:graphicFrameLocks xmlns:a="http://schemas.openxmlformats.org/drawingml/2006/main" noChangeAspect="1"/>
-            </wp:cNvGraphicFramePr>
-            <a:graphic xmlns:a="http://schemas.openxmlformats.org/drawingml/2006/main">
-              <a:graphicData uri="http://schemas.openxmlformats.org/drawingml/2006/picture">
-                <pic:pic xmlns:pic="http://schemas.openxmlformats.org/drawingml/2006/picture">
-                  <pic:nvPicPr>
-                    <pic:cNvPr id="0" name="Picture 1" descr="jezsmith"/>
-                    <pic:cNvPicPr>
-                      <a:picLocks noChangeAspect="1" noChangeArrowheads="1"/>
-                    </pic:cNvPicPr>
-                  </pic:nvPicPr>
-                  <pic:blipFill>
-                    <a:blip r:embed="rId7" cstate="print">
-                      <a:extLst>
-                        <a:ext uri="{28A0092B-C50C-407E-A947-70E740481C1C}">
-                          <a14:useLocalDpi xmlns:a14="http://schemas.microsoft.com/office/drawing/2010/main" val="0"/>
-                        </a:ext>
-                      </a:extLst>
-                    </a:blip>
-                    <a:srcRect/>
-                    <a:stretch>
-                      <a:fillRect/>
-                    </a:stretch>
-                  </pic:blipFill>
-                  <pic:spPr bwMode="auto">
-                    <a:xfrm>
-                      <a:off x="0" y="0"/>
-                      <a:ext cx="190500" cy="190500"/>
-                    </a:xfrm>
-                    <a:prstGeom prst="rect">
-                      <a:avLst/>
-                    </a:prstGeom>
-                    <a:noFill/>
-                    <a:ln>
-                      <a:noFill/>
-                    </a:ln>
-                  </pic:spPr>
-                </pic:pic>
-              </a:graphicData>
-            </a:graphic>
-          </wp:inline>
-        </w:drawing>
-      </w:r>
-    </w:p>
-    <w:p>
-      <w:pPr>
-        <w:shd w:val="clear" w:color="auto" w:fill="FFFFFF"/>
-        <w:spacing w:line="273" w:lineRule="atLeast"/>
-        <w:ind w:left="720"/>
-        <w:rPr>
-          <w:rFonts w:cs="Helvetica"/>
-          <w:color w:val="333333"/>
-        </w:rPr>
-      </w:pPr>
-      <w:r>
-        <w:rPr>
-          <w:rStyle w:val="apple-converted-space"/>
-          <w:rFonts w:cs="Helvetica"/>
-          <w:b/>
-          <w:bCs/>
-          <w:color w:val="333333"/>
-          <w:bdr w:val="single" w:sz="6" w:space="0" w:color="D5D5D5" w:frame="1"/>
-          <w:shd w:val="clear" w:color="auto" w:fill="EEEEEE"/>
-        </w:rPr>
-        <w:t> </w:t>
-      </w:r>
-      <w:proofErr w:type="spellStart"/>
-      <w:proofErr w:type="gramStart"/>
-      <w:r>
-        <w:rPr>
-          <w:rStyle w:val="js-select-button"/>
-          <w:rFonts w:cs="Helvetica"/>
-          <w:b/>
-          <w:bCs/>
-          <w:color w:val="333333"/>
-          <w:bdr w:val="single" w:sz="6" w:space="0" w:color="D5D5D5" w:frame="1"/>
-          <w:shd w:val="clear" w:color="auto" w:fill="EEEEEE"/>
-        </w:rPr>
-        <w:t>jezsmith</w:t>
-      </w:r>
-      <w:proofErr w:type="spellEnd"/>
-      <w:proofErr w:type="gramEnd"/>
-      <w:r>
-        <w:rPr>
-          <w:rStyle w:val="apple-converted-space"/>
-          <w:rFonts w:cs="Helvetica"/>
-          <w:b/>
-          <w:bCs/>
-          <w:color w:val="333333"/>
-          <w:bdr w:val="single" w:sz="6" w:space="0" w:color="D5D5D5" w:frame="1"/>
-          <w:shd w:val="clear" w:color="auto" w:fill="EEEEEE"/>
-        </w:rPr>
-        <w:t> </w:t>
-      </w:r>
-    </w:p>
-    <w:p>
-      <w:pPr>
         <w:pStyle w:val="NormalWeb"/>
         <w:shd w:val="clear" w:color="auto" w:fill="FFFFFF"/>
         <w:spacing w:line="273" w:lineRule="atLeast"/>
@@ -1236,7 +2538,7 @@
         </w:rPr>
         <w:t>plan.</w:t>
       </w:r>
-      <w:hyperlink r:id="rId8" w:history="1">
+      <w:hyperlink r:id="rId16" w:history="1">
         <w:r>
           <w:rPr>
             <w:rStyle w:val="Hyperlink"/>
@@ -1271,24 +2573,66 @@
     </w:p>
     <w:p>
       <w:pPr>
-        <w:pStyle w:val="Heading2"/>
-      </w:pPr>
-      <w:bookmarkStart w:id="3" w:name="_Toc409182029"/>
-      <w:r>
-        <w:t>Set up a Project</w:t>
-      </w:r>
-      <w:bookmarkEnd w:id="3"/>
-    </w:p>
-    <w:p>
-      <w:pPr>
-        <w:spacing w:after="0"/>
-      </w:pPr>
-      <w:hyperlink r:id="rId9" w:history="1">
+        <w:pStyle w:val="NormalWeb"/>
+        <w:shd w:val="clear" w:color="auto" w:fill="FFFFFF"/>
+        <w:spacing w:line="273" w:lineRule="atLeast"/>
+        <w:rPr>
+          <w:rFonts w:asciiTheme="minorHAnsi" w:hAnsiTheme="minorHAnsi" w:cs="Helvetica"/>
+          <w:color w:val="333333"/>
+          <w:sz w:val="22"/>
+          <w:szCs w:val="22"/>
+        </w:rPr>
+      </w:pPr>
+      <w:r>
+        <w:rPr>
+          <w:rFonts w:asciiTheme="minorHAnsi" w:hAnsiTheme="minorHAnsi" w:cs="Helvetica"/>
+          <w:color w:val="333333"/>
+          <w:sz w:val="22"/>
+          <w:szCs w:val="22"/>
+        </w:rPr>
+        <w:t>Using the developer program seems to be the best way for us to build an interface, as using it purely from a command line would result in just two buttons on a form that a user could quite easily run manually themselves.</w:t>
+      </w:r>
+    </w:p>
+    <w:p>
+      <w:pPr>
+        <w:pStyle w:val="Heading3"/>
+      </w:pPr>
+      <w:r>
+        <w:t>Libraries</w:t>
+      </w:r>
+    </w:p>
+    <w:p>
+      <w:pPr>
+        <w:rPr>
+          <w:rFonts w:asciiTheme="majorHAnsi" w:hAnsiTheme="majorHAnsi" w:cstheme="majorBidi"/>
+          <w:color w:val="4F81BD" w:themeColor="accent1"/>
+        </w:rPr>
+      </w:pPr>
+      <w:r>
+        <w:t>There are multiple Libraries already available, including .NET</w:t>
+      </w:r>
+    </w:p>
+    <w:p>
+      <w:pPr>
+        <w:pStyle w:val="NormalWeb"/>
+        <w:shd w:val="clear" w:color="auto" w:fill="FFFFFF"/>
+        <w:spacing w:line="273" w:lineRule="atLeast"/>
+        <w:rPr>
+          <w:rFonts w:asciiTheme="minorHAnsi" w:hAnsiTheme="minorHAnsi" w:cs="Helvetica"/>
+          <w:color w:val="333333"/>
+          <w:sz w:val="22"/>
+          <w:szCs w:val="22"/>
+        </w:rPr>
+      </w:pPr>
+      <w:hyperlink r:id="rId17" w:history="1">
         <w:r>
           <w:rPr>
             <w:rStyle w:val="Hyperlink"/>
+            <w:rFonts w:asciiTheme="minorHAnsi" w:hAnsiTheme="minorHAnsi" w:cs="Helvetica"/>
+            <w:sz w:val="22"/>
+            <w:szCs w:val="22"/>
           </w:rPr>
-          <w:t>https://github.com/jezsmith/SITSDEV-Projects</w:t>
+          <w:t>https://developer.github.com/libraries/</w:t>
         </w:r>
       </w:hyperlink>
     </w:p>
@@ -1296,1427 +2640,66 @@
       <w:pPr>
         <w:pStyle w:val="Heading3"/>
       </w:pPr>
-      <w:bookmarkStart w:id="4" w:name="_Toc409182030"/>
-      <w:r>
-        <w:t>Organizations</w:t>
-      </w:r>
-      <w:bookmarkEnd w:id="4"/>
-    </w:p>
-    <w:p>
-      <w:r>
-        <w:t>Instead of creating a personal repository GITHUB has organizations that allow multi users to w</w:t>
-      </w:r>
-      <w:r>
-        <w:t xml:space="preserve">ork on/use the same repositories. I have created the organisation </w:t>
-      </w:r>
-      <w:hyperlink r:id="rId10" w:history="1">
+      <w:proofErr w:type="spellStart"/>
+      <w:r>
+        <w:t>Webhooks</w:t>
+      </w:r>
+      <w:proofErr w:type="spellEnd"/>
+    </w:p>
+    <w:p>
+      <w:r>
+        <w:t>Seems to be GITHUBs own version of TUP, in that when an event is trigged (PUSH</w:t>
+      </w:r>
+      <w:proofErr w:type="gramStart"/>
+      <w:r>
+        <w:t>)  it</w:t>
+      </w:r>
+      <w:proofErr w:type="gramEnd"/>
+      <w:r>
+        <w:t xml:space="preserve"> will send a HTTP POST payload to a configured URL. Depending on how close in sync we want any changes this could be used in for the interface.</w:t>
+      </w:r>
+    </w:p>
+    <w:p>
+      <w:pPr>
+        <w:rPr>
+          <w:rFonts w:cs="Helvetica"/>
+          <w:color w:val="333333"/>
+        </w:rPr>
+      </w:pPr>
+      <w:hyperlink r:id="rId18" w:history="1">
         <w:r>
           <w:rPr>
             <w:rStyle w:val="Hyperlink"/>
+            <w:rFonts w:cs="Helvetica"/>
           </w:rPr>
-          <w:t>https://github</w:t>
-        </w:r>
-        <w:r>
-          <w:rPr>
-            <w:rStyle w:val="Hyperlink"/>
-          </w:rPr>
-          <w:t>.</w:t>
-        </w:r>
-        <w:r>
-          <w:rPr>
-            <w:rStyle w:val="Hyperlink"/>
-          </w:rPr>
-          <w:t>com/SITSDev-Projects</w:t>
+          <w:t>https://developer.github.com/webhooks/</w:t>
         </w:r>
       </w:hyperlink>
-      <w:r>
-        <w:t xml:space="preserve"> </w:t>
-      </w:r>
-    </w:p>
-    <w:p>
-      <w:pPr>
-        <w:pStyle w:val="Heading2"/>
-      </w:pPr>
-      <w:bookmarkStart w:id="5" w:name="_Toc409182031"/>
-      <w:r>
-        <w:lastRenderedPageBreak/>
-        <w:t>Using the Windows GU</w:t>
-      </w:r>
-      <w:bookmarkEnd w:id="5"/>
-    </w:p>
-    <w:p>
-      <w:r>
-        <w:t>It seems pretty simple to update your local folder with files, then ‘Commit’ the changes in your local GitHub, then ‘Sync’ to the cloud.</w:t>
-      </w:r>
-    </w:p>
-    <w:p>
-      <w:r>
-        <w:t>This all needs to be done via the command line for the SITS implementation.</w:t>
-      </w:r>
-    </w:p>
-    <w:p>
-      <w:r>
-        <w:t xml:space="preserve">The online help says you have to open ‘Git Shell’ </w:t>
-      </w:r>
-      <w:proofErr w:type="gramStart"/>
-      <w:r>
-        <w:t>This</w:t>
-      </w:r>
-      <w:proofErr w:type="gramEnd"/>
-      <w:r>
-        <w:t xml:space="preserve"> seems to work in a PowerShell window, but not in a command prompt window.</w:t>
-      </w:r>
-      <w:r>
-        <w:t xml:space="preserve"> – Downloading git allows you to use git commands in the command prompt window</w:t>
-      </w:r>
-    </w:p>
-    <w:p>
-      <w:r>
-        <w:t xml:space="preserve">See </w:t>
-      </w:r>
-      <w:hyperlink r:id="rId11" w:history="1">
-        <w:r>
-          <w:rPr>
-            <w:rStyle w:val="Hyperlink"/>
-          </w:rPr>
-          <w:t>https://help.github.com/articles/set-up-git/</w:t>
-        </w:r>
-      </w:hyperlink>
-      <w:r>
-        <w:t xml:space="preserve"> for more information.</w:t>
-      </w:r>
-    </w:p>
-    <w:p>
-      <w:pPr>
-        <w:pStyle w:val="Heading2"/>
-      </w:pPr>
-      <w:bookmarkStart w:id="6" w:name="_Toc409182032"/>
-      <w:r>
-        <w:t>Storage Limits</w:t>
-      </w:r>
-      <w:bookmarkEnd w:id="6"/>
-    </w:p>
-    <w:p>
-      <w:pPr>
-        <w:rPr>
-          <w:rStyle w:val="Hyperlink"/>
-        </w:rPr>
-      </w:pPr>
-      <w:hyperlink r:id="rId12" w:history="1">
-        <w:r>
-          <w:rPr>
-            <w:rStyle w:val="Hyperlink"/>
-          </w:rPr>
-          <w:t>https://help.github.com/articles/what-is-my-disk-quota/</w:t>
-        </w:r>
-      </w:hyperlink>
-    </w:p>
-    <w:p>
-      <w:r>
-        <w:t xml:space="preserve">They recommend that repositories are kept </w:t>
-      </w:r>
-      <w:r>
-        <w:t>under 1</w:t>
-      </w:r>
-      <w:proofErr w:type="gramStart"/>
-      <w:r>
-        <w:t>gb</w:t>
-      </w:r>
-      <w:proofErr w:type="gramEnd"/>
-      <w:r>
-        <w:t xml:space="preserve"> for performance reasons and files are a max of 100mb.</w:t>
-      </w:r>
-    </w:p>
-    <w:p>
-      <w:pPr>
-        <w:pStyle w:val="Heading3"/>
-      </w:pPr>
-      <w:bookmarkStart w:id="7" w:name="_GoBack"/>
-      <w:bookmarkEnd w:id="7"/>
+    </w:p>
+    <w:p>
+      <w:pPr>
+        <w:rPr>
+          <w:rFonts w:cs="Helvetica"/>
+          <w:color w:val="333333"/>
+        </w:rPr>
+      </w:pPr>
+      <w:bookmarkStart w:id="13" w:name="_GoBack"/>
+      <w:bookmarkEnd w:id="13"/>
+    </w:p>
+    <w:p>
+      <w:pPr>
+        <w:pStyle w:val="NormalWeb"/>
+        <w:shd w:val="clear" w:color="auto" w:fill="FFFFFF"/>
+        <w:spacing w:line="273" w:lineRule="atLeast"/>
+        <w:rPr>
+          <w:rFonts w:asciiTheme="minorHAnsi" w:hAnsiTheme="minorHAnsi" w:cs="Helvetica"/>
+          <w:color w:val="333333"/>
+          <w:sz w:val="22"/>
+          <w:szCs w:val="22"/>
+        </w:rPr>
+      </w:pPr>
     </w:p>
     <w:p/>
-    <w:p/>
-    <w:p/>
-    <w:p/>
-    <w:p>
-      <w:pPr>
-        <w:rPr>
-          <w:rFonts w:asciiTheme="majorHAnsi" w:eastAsiaTheme="majorEastAsia" w:hAnsiTheme="majorHAnsi" w:cstheme="majorBidi"/>
-          <w:b/>
-          <w:bCs/>
-          <w:color w:val="4F81BD" w:themeColor="accent1"/>
-          <w:sz w:val="26"/>
-          <w:szCs w:val="26"/>
-        </w:rPr>
-      </w:pPr>
-      <w:r>
-        <w:br w:type="page"/>
-      </w:r>
-    </w:p>
-    <w:p>
-      <w:pPr>
-        <w:pStyle w:val="Heading2"/>
-      </w:pPr>
-      <w:bookmarkStart w:id="8" w:name="_Toc409182033"/>
-      <w:r>
-        <w:lastRenderedPageBreak/>
-        <w:t>C</w:t>
-      </w:r>
-      <w:r>
-        <w:t>ommand line stuff</w:t>
-      </w:r>
-      <w:bookmarkEnd w:id="8"/>
-    </w:p>
-    <w:p>
-      <w:r>
-        <w:t>When creating a local folder to be used for storing/pushing/pulling files with GITHUB the folder needs to be initialised first and pointed to the remote repository. GITHUB provides this code when creating a new repository. Could we create a default batch file for initialisation and just pass in the</w:t>
-      </w:r>
-      <w:r>
-        <w:t xml:space="preserve"> new path/remote repository URL.</w:t>
-      </w:r>
-    </w:p>
-    <w:p>
-      <w:pPr>
-        <w:pStyle w:val="Heading3"/>
-      </w:pPr>
-      <w:bookmarkStart w:id="9" w:name="_Toc409182034"/>
-      <w:r>
-        <w:t>GIT</w:t>
-      </w:r>
-      <w:bookmarkEnd w:id="9"/>
-      <w:r>
-        <w:t xml:space="preserve"> </w:t>
-      </w:r>
-    </w:p>
-    <w:p>
-      <w:hyperlink r:id="rId13" w:history="1">
-        <w:r>
-          <w:rPr>
-            <w:rStyle w:val="Hyperlink"/>
-          </w:rPr>
-          <w:t>http://git-scm.com/downloads</w:t>
-        </w:r>
-      </w:hyperlink>
-    </w:p>
-    <w:p>
-      <w:r>
-        <w:t>It seems we have to download GIT to allow use of GIT commands in the command prompt.</w:t>
-      </w:r>
-    </w:p>
-    <w:p>
-      <w:r>
-        <w:t>I have been using GIT installed on my machine but we will need a location with GIT installed that we point too in the batch file.</w:t>
-      </w:r>
-    </w:p>
-    <w:p>
-      <w:hyperlink r:id="rId14" w:history="1">
-        <w:r>
-          <w:rPr>
-            <w:rStyle w:val="Hyperlink"/>
-          </w:rPr>
-          <w:t>http://en.wikipedia.org/wiki/Git_%28software%29</w:t>
-        </w:r>
-      </w:hyperlink>
-    </w:p>
-    <w:p>
-      <w:pPr>
-        <w:pStyle w:val="Heading3"/>
-      </w:pPr>
-      <w:bookmarkStart w:id="10" w:name="_Toc409182035"/>
-      <w:r>
-        <w:t>Commands I have mainly been using</w:t>
-      </w:r>
-      <w:bookmarkEnd w:id="10"/>
-    </w:p>
-    <w:p>
-      <w:pPr>
-        <w:rPr>
-          <w:rFonts w:cs="Consolas"/>
-          <w:color w:val="333333"/>
-          <w:shd w:val="clear" w:color="auto" w:fill="FFFFFF"/>
-        </w:rPr>
-      </w:pPr>
-      <w:proofErr w:type="gramStart"/>
-      <w:r>
-        <w:rPr>
-          <w:rFonts w:cs="Consolas"/>
-          <w:color w:val="333333"/>
-          <w:shd w:val="clear" w:color="auto" w:fill="FFFFFF"/>
-        </w:rPr>
-        <w:t>git</w:t>
-      </w:r>
-      <w:proofErr w:type="gramEnd"/>
-      <w:r>
-        <w:rPr>
-          <w:rFonts w:cs="Consolas"/>
-          <w:color w:val="333333"/>
-          <w:shd w:val="clear" w:color="auto" w:fill="FFFFFF"/>
-        </w:rPr>
-        <w:t xml:space="preserve"> </w:t>
-      </w:r>
-      <w:proofErr w:type="spellStart"/>
-      <w:r>
-        <w:rPr>
-          <w:rFonts w:cs="Consolas"/>
-          <w:color w:val="333333"/>
-          <w:shd w:val="clear" w:color="auto" w:fill="FFFFFF"/>
-        </w:rPr>
-        <w:t>init</w:t>
-      </w:r>
-      <w:proofErr w:type="spellEnd"/>
-      <w:r>
-        <w:rPr>
-          <w:rFonts w:cs="Consolas"/>
-          <w:color w:val="333333"/>
-          <w:shd w:val="clear" w:color="auto" w:fill="FFFFFF"/>
-        </w:rPr>
-        <w:t xml:space="preserve"> -</w:t>
-      </w:r>
-      <w:r>
-        <w:rPr>
-          <w:rFonts w:cs="Consolas"/>
-          <w:color w:val="333333"/>
-          <w:shd w:val="clear" w:color="auto" w:fill="FFFFFF"/>
-        </w:rPr>
-        <w:t xml:space="preserve"> initial initialisation of folder to allow GIT commands to be used with the location </w:t>
-      </w:r>
-    </w:p>
-    <w:p>
-      <w:pPr>
-        <w:rPr>
-          <w:rFonts w:cs="Consolas"/>
-          <w:color w:val="333333"/>
-          <w:shd w:val="clear" w:color="auto" w:fill="FFFFFF"/>
-        </w:rPr>
-      </w:pPr>
-      <w:proofErr w:type="gramStart"/>
-      <w:r>
-        <w:rPr>
-          <w:rFonts w:cs="Consolas"/>
-          <w:color w:val="333333"/>
-          <w:shd w:val="clear" w:color="auto" w:fill="FFFFFF"/>
-        </w:rPr>
-        <w:t>git</w:t>
-      </w:r>
-      <w:proofErr w:type="gramEnd"/>
-      <w:r>
-        <w:rPr>
-          <w:rFonts w:cs="Consolas"/>
-          <w:color w:val="333333"/>
-          <w:shd w:val="clear" w:color="auto" w:fill="FFFFFF"/>
-        </w:rPr>
-        <w:t xml:space="preserve"> remote add origin &lt;&lt;URL&gt;&gt;– maps local repository to remote URL (</w:t>
-      </w:r>
-      <w:hyperlink r:id="rId15" w:history="1">
-        <w:r>
-          <w:rPr>
-            <w:rStyle w:val="Hyperlink"/>
-            <w:rFonts w:cs="Consolas"/>
-            <w:shd w:val="clear" w:color="auto" w:fill="FFFFFF"/>
-          </w:rPr>
-          <w:t>https://github.com/DarrenDexter/SITSDev-Projects.git</w:t>
-        </w:r>
-      </w:hyperlink>
-      <w:r>
-        <w:rPr>
-          <w:rFonts w:cs="Consolas"/>
-          <w:color w:val="333333"/>
-          <w:shd w:val="clear" w:color="auto" w:fill="FFFFFF"/>
-        </w:rPr>
-        <w:t>)</w:t>
-      </w:r>
-    </w:p>
-    <w:p>
-      <w:pPr>
-        <w:rPr>
-          <w:rFonts w:cs="Consolas"/>
-          <w:color w:val="333333"/>
-          <w:shd w:val="clear" w:color="auto" w:fill="FFFFFF"/>
-        </w:rPr>
-      </w:pPr>
-      <w:proofErr w:type="gramStart"/>
-      <w:r>
-        <w:rPr>
-          <w:rFonts w:cs="Consolas"/>
-          <w:color w:val="333333"/>
-          <w:shd w:val="clear" w:color="auto" w:fill="FFFFFF"/>
-        </w:rPr>
-        <w:t>git</w:t>
-      </w:r>
-      <w:proofErr w:type="gramEnd"/>
-      <w:r>
-        <w:rPr>
-          <w:rFonts w:cs="Consolas"/>
-          <w:color w:val="333333"/>
-          <w:shd w:val="clear" w:color="auto" w:fill="FFFFFF"/>
-        </w:rPr>
-        <w:t xml:space="preserve"> remote –v – Check remote repository status</w:t>
-      </w:r>
-    </w:p>
-    <w:p>
-      <w:pPr>
-        <w:rPr>
-          <w:rFonts w:cs="Consolas"/>
-          <w:color w:val="333333"/>
-          <w:shd w:val="clear" w:color="auto" w:fill="FFFFFF"/>
-        </w:rPr>
-      </w:pPr>
-      <w:proofErr w:type="gramStart"/>
-      <w:r>
-        <w:rPr>
-          <w:rFonts w:cs="Consolas"/>
-          <w:color w:val="333333"/>
-          <w:shd w:val="clear" w:color="auto" w:fill="FFFFFF"/>
-        </w:rPr>
-        <w:t>git</w:t>
-      </w:r>
-      <w:proofErr w:type="gramEnd"/>
-      <w:r>
-        <w:rPr>
-          <w:rFonts w:cs="Consolas"/>
-          <w:color w:val="333333"/>
-          <w:shd w:val="clear" w:color="auto" w:fill="FFFFFF"/>
-        </w:rPr>
-        <w:t xml:space="preserve"> status – Tells you the status of the folder,(any unprocessed files)</w:t>
-      </w:r>
-    </w:p>
-    <w:p>
-      <w:pPr>
-        <w:rPr>
-          <w:rFonts w:cs="Consolas"/>
-          <w:color w:val="333333"/>
-          <w:shd w:val="clear" w:color="auto" w:fill="FFFFFF"/>
-        </w:rPr>
-      </w:pPr>
-      <w:proofErr w:type="gramStart"/>
-      <w:r>
-        <w:rPr>
-          <w:rFonts w:cs="Consolas"/>
-          <w:color w:val="333333"/>
-          <w:shd w:val="clear" w:color="auto" w:fill="FFFFFF"/>
-        </w:rPr>
-        <w:t>git</w:t>
-      </w:r>
-      <w:proofErr w:type="gramEnd"/>
-      <w:r>
-        <w:rPr>
-          <w:rFonts w:cs="Consolas"/>
-          <w:color w:val="333333"/>
-          <w:shd w:val="clear" w:color="auto" w:fill="FFFFFF"/>
-        </w:rPr>
-        <w:t xml:space="preserve"> add &lt;&lt;</w:t>
-      </w:r>
-      <w:proofErr w:type="spellStart"/>
-      <w:r>
-        <w:rPr>
-          <w:rFonts w:cs="Consolas"/>
-          <w:color w:val="333333"/>
-          <w:shd w:val="clear" w:color="auto" w:fill="FFFFFF"/>
-        </w:rPr>
-        <w:t>file_name</w:t>
-      </w:r>
-      <w:proofErr w:type="spellEnd"/>
-      <w:r>
-        <w:rPr>
-          <w:rFonts w:cs="Consolas"/>
-          <w:color w:val="333333"/>
-          <w:shd w:val="clear" w:color="auto" w:fill="FFFFFF"/>
-        </w:rPr>
-        <w:t>&gt;&gt; – Takes a snapshot of the repository as it stands</w:t>
-      </w:r>
-    </w:p>
-    <w:p>
-      <w:pPr>
-        <w:rPr>
-          <w:rFonts w:cs="Consolas"/>
-          <w:color w:val="333333"/>
-          <w:shd w:val="clear" w:color="auto" w:fill="FFFFFF"/>
-        </w:rPr>
-      </w:pPr>
-      <w:proofErr w:type="gramStart"/>
-      <w:r>
-        <w:rPr>
-          <w:rFonts w:cs="Consolas"/>
-          <w:color w:val="333333"/>
-          <w:shd w:val="clear" w:color="auto" w:fill="FFFFFF"/>
-        </w:rPr>
-        <w:t>git</w:t>
-      </w:r>
-      <w:proofErr w:type="gramEnd"/>
-      <w:r>
-        <w:rPr>
-          <w:rFonts w:cs="Consolas"/>
-          <w:color w:val="333333"/>
-          <w:shd w:val="clear" w:color="auto" w:fill="FFFFFF"/>
-        </w:rPr>
-        <w:t xml:space="preserve"> commit –m &lt;&lt;</w:t>
-      </w:r>
-      <w:proofErr w:type="spellStart"/>
-      <w:r>
-        <w:rPr>
-          <w:rFonts w:cs="Consolas"/>
-          <w:color w:val="333333"/>
-          <w:shd w:val="clear" w:color="auto" w:fill="FFFFFF"/>
-        </w:rPr>
-        <w:t>file_name</w:t>
-      </w:r>
-      <w:proofErr w:type="spellEnd"/>
-      <w:r>
-        <w:rPr>
-          <w:rFonts w:cs="Consolas"/>
-          <w:color w:val="333333"/>
-          <w:shd w:val="clear" w:color="auto" w:fill="FFFFFF"/>
-        </w:rPr>
-        <w:t>&gt;&gt; - Commits the changes the file</w:t>
-      </w:r>
-    </w:p>
-    <w:p>
-      <w:pPr>
-        <w:rPr>
-          <w:rFonts w:cs="Consolas"/>
-          <w:color w:val="333333"/>
-          <w:shd w:val="clear" w:color="auto" w:fill="FFFFFF"/>
-        </w:rPr>
-      </w:pPr>
-      <w:proofErr w:type="gramStart"/>
-      <w:r>
-        <w:rPr>
-          <w:rFonts w:cs="Consolas"/>
-          <w:color w:val="333333"/>
-          <w:shd w:val="clear" w:color="auto" w:fill="FFFFFF"/>
-        </w:rPr>
-        <w:t>git</w:t>
-      </w:r>
-      <w:proofErr w:type="gramEnd"/>
-      <w:r>
-        <w:rPr>
-          <w:rFonts w:cs="Consolas"/>
-          <w:color w:val="333333"/>
-          <w:shd w:val="clear" w:color="auto" w:fill="FFFFFF"/>
-        </w:rPr>
-        <w:t xml:space="preserve"> push – upload changes to remote repository</w:t>
-      </w:r>
-    </w:p>
-    <w:p>
-      <w:pPr>
-        <w:rPr>
-          <w:rFonts w:cs="Consolas"/>
-          <w:color w:val="333333"/>
-          <w:shd w:val="clear" w:color="auto" w:fill="FFFFFF"/>
-        </w:rPr>
-      </w:pPr>
-      <w:proofErr w:type="gramStart"/>
-      <w:r>
-        <w:rPr>
-          <w:rFonts w:cs="Consolas"/>
-          <w:color w:val="333333"/>
-          <w:shd w:val="clear" w:color="auto" w:fill="FFFFFF"/>
-        </w:rPr>
-        <w:t>git</w:t>
-      </w:r>
-      <w:proofErr w:type="gramEnd"/>
-      <w:r>
-        <w:rPr>
-          <w:rFonts w:cs="Consolas"/>
-          <w:color w:val="333333"/>
-          <w:shd w:val="clear" w:color="auto" w:fill="FFFFFF"/>
-        </w:rPr>
-        <w:t xml:space="preserve"> pull-pull all files from </w:t>
-      </w:r>
-      <w:r>
-        <w:rPr>
-          <w:rFonts w:cs="Consolas"/>
-          <w:color w:val="333333"/>
-          <w:shd w:val="clear" w:color="auto" w:fill="FFFFFF"/>
-        </w:rPr>
-        <w:t xml:space="preserve">remote </w:t>
-      </w:r>
-      <w:r>
-        <w:rPr>
-          <w:rFonts w:cs="Consolas"/>
-          <w:color w:val="333333"/>
-          <w:shd w:val="clear" w:color="auto" w:fill="FFFFFF"/>
-        </w:rPr>
-        <w:t>repository</w:t>
-      </w:r>
-    </w:p>
-    <w:p>
-      <w:pPr>
-        <w:pStyle w:val="Heading3"/>
-        <w:rPr>
-          <w:shd w:val="clear" w:color="auto" w:fill="FFFFFF"/>
-        </w:rPr>
-      </w:pPr>
-      <w:bookmarkStart w:id="11" w:name="_Toc409182036"/>
-      <w:r>
-        <w:rPr>
-          <w:shd w:val="clear" w:color="auto" w:fill="FFFFFF"/>
-        </w:rPr>
-        <w:t>Setting up new repository in command line</w:t>
-      </w:r>
-      <w:bookmarkEnd w:id="11"/>
-    </w:p>
-    <w:p>
-      <w:pPr>
-        <w:tabs>
-          <w:tab w:val="left" w:pos="916"/>
-          <w:tab w:val="left" w:pos="1832"/>
-          <w:tab w:val="left" w:pos="2748"/>
-          <w:tab w:val="left" w:pos="3664"/>
-          <w:tab w:val="left" w:pos="4580"/>
-          <w:tab w:val="left" w:pos="5496"/>
-          <w:tab w:val="left" w:pos="6412"/>
-          <w:tab w:val="left" w:pos="7328"/>
-          <w:tab w:val="left" w:pos="8244"/>
-          <w:tab w:val="left" w:pos="9160"/>
-          <w:tab w:val="left" w:pos="10076"/>
-          <w:tab w:val="left" w:pos="10992"/>
-          <w:tab w:val="left" w:pos="11908"/>
-          <w:tab w:val="left" w:pos="12824"/>
-          <w:tab w:val="left" w:pos="13740"/>
-          <w:tab w:val="left" w:pos="14656"/>
-        </w:tabs>
-        <w:spacing w:after="0" w:line="240" w:lineRule="auto"/>
-      </w:pPr>
-    </w:p>
-    <w:p>
-      <w:pPr>
-        <w:tabs>
-          <w:tab w:val="left" w:pos="916"/>
-          <w:tab w:val="left" w:pos="1832"/>
-          <w:tab w:val="left" w:pos="2748"/>
-          <w:tab w:val="left" w:pos="3664"/>
-          <w:tab w:val="left" w:pos="4580"/>
-          <w:tab w:val="left" w:pos="5496"/>
-          <w:tab w:val="left" w:pos="6412"/>
-          <w:tab w:val="left" w:pos="7328"/>
-          <w:tab w:val="left" w:pos="8244"/>
-          <w:tab w:val="left" w:pos="9160"/>
-          <w:tab w:val="left" w:pos="10076"/>
-          <w:tab w:val="left" w:pos="10992"/>
-          <w:tab w:val="left" w:pos="11908"/>
-          <w:tab w:val="left" w:pos="12824"/>
-          <w:tab w:val="left" w:pos="13740"/>
-          <w:tab w:val="left" w:pos="14656"/>
-        </w:tabs>
-        <w:spacing w:after="0" w:line="240" w:lineRule="auto"/>
-        <w:rPr>
-          <w:rFonts w:ascii="Consolas" w:eastAsia="Times New Roman" w:hAnsi="Consolas" w:cs="Consolas"/>
-          <w:color w:val="333333"/>
-          <w:sz w:val="21"/>
-          <w:szCs w:val="21"/>
-          <w:lang w:eastAsia="en-GB"/>
-        </w:rPr>
-      </w:pPr>
-      <w:proofErr w:type="gramStart"/>
-      <w:r>
-        <w:rPr>
-          <w:rFonts w:ascii="Consolas" w:eastAsia="Times New Roman" w:hAnsi="Consolas" w:cs="Consolas"/>
-          <w:color w:val="333333"/>
-          <w:sz w:val="21"/>
-          <w:szCs w:val="21"/>
-          <w:lang w:eastAsia="en-GB"/>
-        </w:rPr>
-        <w:t>git</w:t>
-      </w:r>
-      <w:proofErr w:type="gramEnd"/>
-      <w:r>
-        <w:rPr>
-          <w:rFonts w:ascii="Consolas" w:eastAsia="Times New Roman" w:hAnsi="Consolas" w:cs="Consolas"/>
-          <w:color w:val="333333"/>
-          <w:sz w:val="21"/>
-          <w:szCs w:val="21"/>
-          <w:lang w:eastAsia="en-GB"/>
-        </w:rPr>
-        <w:t xml:space="preserve"> </w:t>
-      </w:r>
-      <w:proofErr w:type="spellStart"/>
-      <w:r>
-        <w:rPr>
-          <w:rFonts w:ascii="Consolas" w:eastAsia="Times New Roman" w:hAnsi="Consolas" w:cs="Consolas"/>
-          <w:color w:val="333333"/>
-          <w:sz w:val="21"/>
-          <w:szCs w:val="21"/>
-          <w:lang w:eastAsia="en-GB"/>
-        </w:rPr>
-        <w:t>init</w:t>
-      </w:r>
-      <w:proofErr w:type="spellEnd"/>
-    </w:p>
-    <w:p>
-      <w:pPr>
-        <w:tabs>
-          <w:tab w:val="left" w:pos="916"/>
-          <w:tab w:val="left" w:pos="1832"/>
-          <w:tab w:val="left" w:pos="2748"/>
-          <w:tab w:val="left" w:pos="3664"/>
-          <w:tab w:val="left" w:pos="4580"/>
-          <w:tab w:val="left" w:pos="5496"/>
-          <w:tab w:val="left" w:pos="6412"/>
-          <w:tab w:val="left" w:pos="7328"/>
-          <w:tab w:val="left" w:pos="8244"/>
-          <w:tab w:val="left" w:pos="9160"/>
-          <w:tab w:val="left" w:pos="10076"/>
-          <w:tab w:val="left" w:pos="10992"/>
-          <w:tab w:val="left" w:pos="11908"/>
-          <w:tab w:val="left" w:pos="12824"/>
-          <w:tab w:val="left" w:pos="13740"/>
-          <w:tab w:val="left" w:pos="14656"/>
-        </w:tabs>
-        <w:spacing w:after="0" w:line="240" w:lineRule="auto"/>
-        <w:rPr>
-          <w:rFonts w:ascii="Consolas" w:eastAsia="Times New Roman" w:hAnsi="Consolas" w:cs="Consolas"/>
-          <w:color w:val="333333"/>
-          <w:sz w:val="21"/>
-          <w:szCs w:val="21"/>
-          <w:lang w:eastAsia="en-GB"/>
-        </w:rPr>
-      </w:pPr>
-      <w:proofErr w:type="gramStart"/>
-      <w:r>
-        <w:rPr>
-          <w:rFonts w:ascii="Consolas" w:eastAsia="Times New Roman" w:hAnsi="Consolas" w:cs="Consolas"/>
-          <w:color w:val="333333"/>
-          <w:sz w:val="21"/>
-          <w:szCs w:val="21"/>
-          <w:lang w:eastAsia="en-GB"/>
-        </w:rPr>
-        <w:t>git</w:t>
-      </w:r>
-      <w:proofErr w:type="gramEnd"/>
-      <w:r>
-        <w:rPr>
-          <w:rFonts w:ascii="Consolas" w:eastAsia="Times New Roman" w:hAnsi="Consolas" w:cs="Consolas"/>
-          <w:color w:val="333333"/>
-          <w:sz w:val="21"/>
-          <w:szCs w:val="21"/>
-          <w:lang w:eastAsia="en-GB"/>
-        </w:rPr>
-        <w:t xml:space="preserve"> commit -m "first commit"</w:t>
-      </w:r>
-    </w:p>
-    <w:p>
-      <w:pPr>
-        <w:tabs>
-          <w:tab w:val="left" w:pos="916"/>
-          <w:tab w:val="left" w:pos="1832"/>
-          <w:tab w:val="left" w:pos="2748"/>
-          <w:tab w:val="left" w:pos="3664"/>
-          <w:tab w:val="left" w:pos="4580"/>
-          <w:tab w:val="left" w:pos="5496"/>
-          <w:tab w:val="left" w:pos="6412"/>
-          <w:tab w:val="left" w:pos="7328"/>
-          <w:tab w:val="left" w:pos="8244"/>
-          <w:tab w:val="left" w:pos="9160"/>
-          <w:tab w:val="left" w:pos="10076"/>
-          <w:tab w:val="left" w:pos="10992"/>
-          <w:tab w:val="left" w:pos="11908"/>
-          <w:tab w:val="left" w:pos="12824"/>
-          <w:tab w:val="left" w:pos="13740"/>
-          <w:tab w:val="left" w:pos="14656"/>
-        </w:tabs>
-        <w:spacing w:after="0" w:line="240" w:lineRule="auto"/>
-        <w:rPr>
-          <w:rFonts w:ascii="Consolas" w:eastAsia="Times New Roman" w:hAnsi="Consolas" w:cs="Consolas"/>
-          <w:color w:val="333333"/>
-          <w:sz w:val="21"/>
-          <w:szCs w:val="21"/>
-          <w:lang w:eastAsia="en-GB"/>
-        </w:rPr>
-      </w:pPr>
-      <w:proofErr w:type="gramStart"/>
-      <w:r>
-        <w:rPr>
-          <w:rFonts w:ascii="Consolas" w:eastAsia="Times New Roman" w:hAnsi="Consolas" w:cs="Consolas"/>
-          <w:color w:val="333333"/>
-          <w:sz w:val="21"/>
-          <w:szCs w:val="21"/>
-          <w:lang w:eastAsia="en-GB"/>
-        </w:rPr>
-        <w:t>git</w:t>
-      </w:r>
-      <w:proofErr w:type="gramEnd"/>
-      <w:r>
-        <w:rPr>
-          <w:rFonts w:ascii="Consolas" w:eastAsia="Times New Roman" w:hAnsi="Consolas" w:cs="Consolas"/>
-          <w:color w:val="333333"/>
-          <w:sz w:val="21"/>
-          <w:szCs w:val="21"/>
-          <w:lang w:eastAsia="en-GB"/>
-        </w:rPr>
-        <w:t xml:space="preserve"> remote add origin https://github.com/DarrenDexter/DarrenTest.git</w:t>
-      </w:r>
-    </w:p>
-    <w:p>
-      <w:pPr>
-        <w:tabs>
-          <w:tab w:val="left" w:pos="916"/>
-          <w:tab w:val="left" w:pos="1832"/>
-          <w:tab w:val="left" w:pos="2748"/>
-          <w:tab w:val="left" w:pos="3664"/>
-          <w:tab w:val="left" w:pos="4580"/>
-          <w:tab w:val="left" w:pos="5496"/>
-          <w:tab w:val="left" w:pos="6412"/>
-          <w:tab w:val="left" w:pos="7328"/>
-          <w:tab w:val="left" w:pos="8244"/>
-          <w:tab w:val="left" w:pos="9160"/>
-          <w:tab w:val="left" w:pos="10076"/>
-          <w:tab w:val="left" w:pos="10992"/>
-          <w:tab w:val="left" w:pos="11908"/>
-          <w:tab w:val="left" w:pos="12824"/>
-          <w:tab w:val="left" w:pos="13740"/>
-          <w:tab w:val="left" w:pos="14656"/>
-        </w:tabs>
-        <w:spacing w:after="0" w:line="240" w:lineRule="auto"/>
-        <w:rPr>
-          <w:rFonts w:ascii="Consolas" w:eastAsia="Times New Roman" w:hAnsi="Consolas" w:cs="Consolas"/>
-          <w:color w:val="333333"/>
-          <w:sz w:val="21"/>
-          <w:szCs w:val="21"/>
-          <w:lang w:eastAsia="en-GB"/>
-        </w:rPr>
-      </w:pPr>
-      <w:proofErr w:type="gramStart"/>
-      <w:r>
-        <w:rPr>
-          <w:rFonts w:ascii="Consolas" w:eastAsia="Times New Roman" w:hAnsi="Consolas" w:cs="Consolas"/>
-          <w:color w:val="333333"/>
-          <w:sz w:val="21"/>
-          <w:szCs w:val="21"/>
-          <w:lang w:eastAsia="en-GB"/>
-        </w:rPr>
-        <w:t>git</w:t>
-      </w:r>
-      <w:proofErr w:type="gramEnd"/>
-      <w:r>
-        <w:rPr>
-          <w:rFonts w:ascii="Consolas" w:eastAsia="Times New Roman" w:hAnsi="Consolas" w:cs="Consolas"/>
-          <w:color w:val="333333"/>
-          <w:sz w:val="21"/>
-          <w:szCs w:val="21"/>
-          <w:lang w:eastAsia="en-GB"/>
-        </w:rPr>
-        <w:t xml:space="preserve"> push -u origin master</w:t>
-      </w:r>
-    </w:p>
-    <w:p>
-      <w:pPr>
-        <w:tabs>
-          <w:tab w:val="left" w:pos="916"/>
-          <w:tab w:val="left" w:pos="1832"/>
-          <w:tab w:val="left" w:pos="2748"/>
-          <w:tab w:val="left" w:pos="3664"/>
-          <w:tab w:val="left" w:pos="4580"/>
-          <w:tab w:val="left" w:pos="5496"/>
-          <w:tab w:val="left" w:pos="6412"/>
-          <w:tab w:val="left" w:pos="7328"/>
-          <w:tab w:val="left" w:pos="8244"/>
-          <w:tab w:val="left" w:pos="9160"/>
-          <w:tab w:val="left" w:pos="10076"/>
-          <w:tab w:val="left" w:pos="10992"/>
-          <w:tab w:val="left" w:pos="11908"/>
-          <w:tab w:val="left" w:pos="12824"/>
-          <w:tab w:val="left" w:pos="13740"/>
-          <w:tab w:val="left" w:pos="14656"/>
-        </w:tabs>
-        <w:spacing w:after="0" w:line="240" w:lineRule="auto"/>
-        <w:rPr>
-          <w:rFonts w:ascii="Consolas" w:eastAsia="Times New Roman" w:hAnsi="Consolas" w:cs="Consolas"/>
-          <w:color w:val="333333"/>
-          <w:sz w:val="21"/>
-          <w:szCs w:val="21"/>
-          <w:lang w:eastAsia="en-GB"/>
-        </w:rPr>
-      </w:pPr>
-    </w:p>
-    <w:p>
-      <w:pPr>
-        <w:tabs>
-          <w:tab w:val="left" w:pos="916"/>
-          <w:tab w:val="left" w:pos="1832"/>
-          <w:tab w:val="left" w:pos="2748"/>
-          <w:tab w:val="left" w:pos="3664"/>
-          <w:tab w:val="left" w:pos="4580"/>
-          <w:tab w:val="left" w:pos="5496"/>
-          <w:tab w:val="left" w:pos="6412"/>
-          <w:tab w:val="left" w:pos="7328"/>
-          <w:tab w:val="left" w:pos="8244"/>
-          <w:tab w:val="left" w:pos="9160"/>
-          <w:tab w:val="left" w:pos="10076"/>
-          <w:tab w:val="left" w:pos="10992"/>
-          <w:tab w:val="left" w:pos="11908"/>
-          <w:tab w:val="left" w:pos="12824"/>
-          <w:tab w:val="left" w:pos="13740"/>
-          <w:tab w:val="left" w:pos="14656"/>
-        </w:tabs>
-        <w:spacing w:after="0" w:line="240" w:lineRule="auto"/>
-        <w:rPr>
-          <w:rFonts w:ascii="Consolas" w:eastAsia="Times New Roman" w:hAnsi="Consolas" w:cs="Consolas"/>
-          <w:color w:val="333333"/>
-          <w:sz w:val="21"/>
-          <w:szCs w:val="21"/>
-          <w:lang w:eastAsia="en-GB"/>
-        </w:rPr>
-      </w:pPr>
-      <w:r>
-        <w:rPr>
-          <w:rFonts w:ascii="Consolas" w:eastAsia="Times New Roman" w:hAnsi="Consolas" w:cs="Consolas"/>
-          <w:color w:val="333333"/>
-          <w:sz w:val="21"/>
-          <w:szCs w:val="21"/>
-          <w:lang w:eastAsia="en-GB"/>
-        </w:rPr>
-        <w:t>This code is provided by GITHUB after new repository creation</w:t>
-      </w:r>
-    </w:p>
-    <w:p>
-      <w:pPr>
-        <w:tabs>
-          <w:tab w:val="left" w:pos="916"/>
-          <w:tab w:val="left" w:pos="1832"/>
-          <w:tab w:val="left" w:pos="2748"/>
-          <w:tab w:val="left" w:pos="3664"/>
-          <w:tab w:val="left" w:pos="4580"/>
-          <w:tab w:val="left" w:pos="5496"/>
-          <w:tab w:val="left" w:pos="6412"/>
-          <w:tab w:val="left" w:pos="7328"/>
-          <w:tab w:val="left" w:pos="8244"/>
-          <w:tab w:val="left" w:pos="9160"/>
-          <w:tab w:val="left" w:pos="10076"/>
-          <w:tab w:val="left" w:pos="10992"/>
-          <w:tab w:val="left" w:pos="11908"/>
-          <w:tab w:val="left" w:pos="12824"/>
-          <w:tab w:val="left" w:pos="13740"/>
-          <w:tab w:val="left" w:pos="14656"/>
-        </w:tabs>
-        <w:spacing w:after="0" w:line="240" w:lineRule="auto"/>
-        <w:rPr>
-          <w:rFonts w:ascii="Consolas" w:eastAsia="Times New Roman" w:hAnsi="Consolas" w:cs="Consolas"/>
-          <w:color w:val="333333"/>
-          <w:sz w:val="21"/>
-          <w:szCs w:val="21"/>
-          <w:lang w:eastAsia="en-GB"/>
-        </w:rPr>
-      </w:pPr>
-    </w:p>
-    <w:p>
-      <w:pPr>
-        <w:pStyle w:val="HTMLPreformatted"/>
-        <w:shd w:val="clear" w:color="auto" w:fill="EEEEEE"/>
-        <w:rPr>
-          <w:rFonts w:ascii="Consolas" w:hAnsi="Consolas" w:cs="Consolas"/>
-        </w:rPr>
-      </w:pPr>
-      <w:r>
-        <w:rPr>
-          <w:rFonts w:ascii="Consolas" w:hAnsi="Consolas" w:cs="Consolas"/>
-          <w:sz w:val="21"/>
-          <w:szCs w:val="21"/>
-        </w:rPr>
-        <w:t xml:space="preserve">Change repository with </w:t>
-      </w:r>
-      <w:r>
-        <w:rPr>
-          <w:rFonts w:ascii="Consolas" w:hAnsi="Consolas" w:cs="Consolas"/>
-          <w:bdr w:val="none" w:sz="0" w:space="0" w:color="auto" w:frame="1"/>
-          <w:shd w:val="clear" w:color="auto" w:fill="EEEEEE"/>
-        </w:rPr>
-        <w:t>git remote set-</w:t>
-      </w:r>
-      <w:proofErr w:type="spellStart"/>
-      <w:r>
-        <w:rPr>
-          <w:rFonts w:ascii="Consolas" w:hAnsi="Consolas" w:cs="Consolas"/>
-          <w:bdr w:val="none" w:sz="0" w:space="0" w:color="auto" w:frame="1"/>
-          <w:shd w:val="clear" w:color="auto" w:fill="EEEEEE"/>
-        </w:rPr>
-        <w:t>url</w:t>
-      </w:r>
-      <w:proofErr w:type="spellEnd"/>
-      <w:r>
-        <w:rPr>
-          <w:rFonts w:ascii="Consolas" w:hAnsi="Consolas" w:cs="Consolas"/>
-          <w:bdr w:val="none" w:sz="0" w:space="0" w:color="auto" w:frame="1"/>
-          <w:shd w:val="clear" w:color="auto" w:fill="EEEEEE"/>
-        </w:rPr>
-        <w:t xml:space="preserve"> origin</w:t>
-      </w:r>
-    </w:p>
-    <w:p>
-      <w:pPr>
-        <w:tabs>
-          <w:tab w:val="left" w:pos="916"/>
-          <w:tab w:val="left" w:pos="1832"/>
-          <w:tab w:val="left" w:pos="2748"/>
-          <w:tab w:val="left" w:pos="3664"/>
-          <w:tab w:val="left" w:pos="4580"/>
-          <w:tab w:val="left" w:pos="5496"/>
-          <w:tab w:val="left" w:pos="6412"/>
-          <w:tab w:val="left" w:pos="7328"/>
-          <w:tab w:val="left" w:pos="8244"/>
-          <w:tab w:val="left" w:pos="9160"/>
-          <w:tab w:val="left" w:pos="10076"/>
-          <w:tab w:val="left" w:pos="10992"/>
-          <w:tab w:val="left" w:pos="11908"/>
-          <w:tab w:val="left" w:pos="12824"/>
-          <w:tab w:val="left" w:pos="13740"/>
-          <w:tab w:val="left" w:pos="14656"/>
-        </w:tabs>
-        <w:spacing w:after="0" w:line="240" w:lineRule="auto"/>
-        <w:rPr>
-          <w:rFonts w:ascii="Consolas" w:eastAsia="Times New Roman" w:hAnsi="Consolas" w:cs="Consolas"/>
-          <w:color w:val="333333"/>
-          <w:sz w:val="21"/>
-          <w:szCs w:val="21"/>
-          <w:lang w:eastAsia="en-GB"/>
-        </w:rPr>
-      </w:pPr>
-    </w:p>
-    <w:p>
-      <w:pPr>
-        <w:pStyle w:val="Heading3"/>
-        <w:rPr>
-          <w:rFonts w:eastAsia="Times New Roman"/>
-          <w:lang w:eastAsia="en-GB"/>
-        </w:rPr>
-      </w:pPr>
-      <w:bookmarkStart w:id="12" w:name="_Toc409182037"/>
-      <w:r>
-        <w:rPr>
-          <w:rFonts w:eastAsia="Times New Roman"/>
-          <w:lang w:eastAsia="en-GB"/>
-        </w:rPr>
-        <w:t>Simple send everything in directory to repository</w:t>
-      </w:r>
-      <w:bookmarkEnd w:id="12"/>
-    </w:p>
-    <w:p>
-      <w:pPr>
-        <w:tabs>
-          <w:tab w:val="left" w:pos="916"/>
-          <w:tab w:val="left" w:pos="1832"/>
-          <w:tab w:val="left" w:pos="2748"/>
-          <w:tab w:val="left" w:pos="3664"/>
-          <w:tab w:val="left" w:pos="4580"/>
-          <w:tab w:val="left" w:pos="5496"/>
-          <w:tab w:val="left" w:pos="6412"/>
-          <w:tab w:val="left" w:pos="7328"/>
-          <w:tab w:val="left" w:pos="8244"/>
-          <w:tab w:val="left" w:pos="9160"/>
-          <w:tab w:val="left" w:pos="10076"/>
-          <w:tab w:val="left" w:pos="10992"/>
-          <w:tab w:val="left" w:pos="11908"/>
-          <w:tab w:val="left" w:pos="12824"/>
-          <w:tab w:val="left" w:pos="13740"/>
-          <w:tab w:val="left" w:pos="14656"/>
-        </w:tabs>
-        <w:spacing w:after="0" w:line="240" w:lineRule="auto"/>
-        <w:rPr>
-          <w:rFonts w:ascii="Consolas" w:eastAsia="Times New Roman" w:hAnsi="Consolas" w:cs="Consolas"/>
-          <w:color w:val="333333"/>
-          <w:sz w:val="21"/>
-          <w:szCs w:val="21"/>
-          <w:lang w:eastAsia="en-GB"/>
-        </w:rPr>
-      </w:pPr>
-    </w:p>
-    <w:p>
-      <w:pPr>
-        <w:tabs>
-          <w:tab w:val="left" w:pos="916"/>
-          <w:tab w:val="left" w:pos="1832"/>
-          <w:tab w:val="left" w:pos="2748"/>
-          <w:tab w:val="left" w:pos="3664"/>
-          <w:tab w:val="left" w:pos="4580"/>
-          <w:tab w:val="left" w:pos="5496"/>
-          <w:tab w:val="left" w:pos="6412"/>
-          <w:tab w:val="left" w:pos="7328"/>
-          <w:tab w:val="left" w:pos="8244"/>
-          <w:tab w:val="left" w:pos="9160"/>
-          <w:tab w:val="left" w:pos="10076"/>
-          <w:tab w:val="left" w:pos="10992"/>
-          <w:tab w:val="left" w:pos="11908"/>
-          <w:tab w:val="left" w:pos="12824"/>
-          <w:tab w:val="left" w:pos="13740"/>
-          <w:tab w:val="left" w:pos="14656"/>
-        </w:tabs>
-        <w:spacing w:after="0" w:line="240" w:lineRule="auto"/>
-        <w:rPr>
-          <w:rFonts w:ascii="Consolas" w:eastAsia="Times New Roman" w:hAnsi="Consolas" w:cs="Consolas"/>
-          <w:color w:val="333333"/>
-          <w:sz w:val="21"/>
-          <w:szCs w:val="21"/>
-          <w:lang w:eastAsia="en-GB"/>
-        </w:rPr>
-      </w:pPr>
-      <w:proofErr w:type="gramStart"/>
-      <w:r>
-        <w:rPr>
-          <w:rFonts w:ascii="Consolas" w:eastAsia="Times New Roman" w:hAnsi="Consolas" w:cs="Consolas"/>
-          <w:color w:val="333333"/>
-          <w:sz w:val="21"/>
-          <w:szCs w:val="21"/>
-          <w:lang w:eastAsia="en-GB"/>
-        </w:rPr>
-        <w:t>git</w:t>
-      </w:r>
-      <w:proofErr w:type="gramEnd"/>
-      <w:r>
-        <w:rPr>
-          <w:rFonts w:ascii="Consolas" w:eastAsia="Times New Roman" w:hAnsi="Consolas" w:cs="Consolas"/>
-          <w:color w:val="333333"/>
-          <w:sz w:val="21"/>
-          <w:szCs w:val="21"/>
-          <w:lang w:eastAsia="en-GB"/>
-        </w:rPr>
-        <w:t xml:space="preserve"> add -A</w:t>
-      </w:r>
-    </w:p>
-    <w:p>
-      <w:pPr>
-        <w:tabs>
-          <w:tab w:val="left" w:pos="916"/>
-          <w:tab w:val="left" w:pos="1832"/>
-          <w:tab w:val="left" w:pos="2748"/>
-          <w:tab w:val="left" w:pos="3664"/>
-          <w:tab w:val="left" w:pos="4580"/>
-          <w:tab w:val="left" w:pos="5496"/>
-          <w:tab w:val="left" w:pos="6412"/>
-          <w:tab w:val="left" w:pos="7328"/>
-          <w:tab w:val="left" w:pos="8244"/>
-          <w:tab w:val="left" w:pos="9160"/>
-          <w:tab w:val="left" w:pos="10076"/>
-          <w:tab w:val="left" w:pos="10992"/>
-          <w:tab w:val="left" w:pos="11908"/>
-          <w:tab w:val="left" w:pos="12824"/>
-          <w:tab w:val="left" w:pos="13740"/>
-          <w:tab w:val="left" w:pos="14656"/>
-        </w:tabs>
-        <w:spacing w:after="0" w:line="240" w:lineRule="auto"/>
-        <w:rPr>
-          <w:rFonts w:ascii="Consolas" w:eastAsia="Times New Roman" w:hAnsi="Consolas" w:cs="Consolas"/>
-          <w:color w:val="333333"/>
-          <w:sz w:val="21"/>
-          <w:szCs w:val="21"/>
-          <w:lang w:eastAsia="en-GB"/>
-        </w:rPr>
-      </w:pPr>
-      <w:proofErr w:type="gramStart"/>
-      <w:r>
-        <w:rPr>
-          <w:rFonts w:ascii="Consolas" w:eastAsia="Times New Roman" w:hAnsi="Consolas" w:cs="Consolas"/>
-          <w:color w:val="333333"/>
-          <w:sz w:val="21"/>
-          <w:szCs w:val="21"/>
-          <w:lang w:eastAsia="en-GB"/>
-        </w:rPr>
-        <w:t>git</w:t>
-      </w:r>
-      <w:proofErr w:type="gramEnd"/>
-      <w:r>
-        <w:rPr>
-          <w:rFonts w:ascii="Consolas" w:eastAsia="Times New Roman" w:hAnsi="Consolas" w:cs="Consolas"/>
-          <w:color w:val="333333"/>
-          <w:sz w:val="21"/>
-          <w:szCs w:val="21"/>
-          <w:lang w:eastAsia="en-GB"/>
-        </w:rPr>
-        <w:t xml:space="preserve"> commit -m "Commit Message"</w:t>
-      </w:r>
-    </w:p>
-    <w:p>
-      <w:pPr>
-        <w:tabs>
-          <w:tab w:val="left" w:pos="916"/>
-          <w:tab w:val="left" w:pos="1832"/>
-          <w:tab w:val="left" w:pos="2748"/>
-          <w:tab w:val="left" w:pos="3664"/>
-          <w:tab w:val="left" w:pos="4580"/>
-          <w:tab w:val="left" w:pos="5496"/>
-          <w:tab w:val="left" w:pos="6412"/>
-          <w:tab w:val="left" w:pos="7328"/>
-          <w:tab w:val="left" w:pos="8244"/>
-          <w:tab w:val="left" w:pos="9160"/>
-          <w:tab w:val="left" w:pos="10076"/>
-          <w:tab w:val="left" w:pos="10992"/>
-          <w:tab w:val="left" w:pos="11908"/>
-          <w:tab w:val="left" w:pos="12824"/>
-          <w:tab w:val="left" w:pos="13740"/>
-          <w:tab w:val="left" w:pos="14656"/>
-        </w:tabs>
-        <w:spacing w:after="0" w:line="240" w:lineRule="auto"/>
-        <w:rPr>
-          <w:rFonts w:ascii="Consolas" w:eastAsia="Times New Roman" w:hAnsi="Consolas" w:cs="Consolas"/>
-          <w:color w:val="333333"/>
-          <w:sz w:val="21"/>
-          <w:szCs w:val="21"/>
-          <w:lang w:eastAsia="en-GB"/>
-        </w:rPr>
-      </w:pPr>
-      <w:proofErr w:type="gramStart"/>
-      <w:r>
-        <w:rPr>
-          <w:rFonts w:ascii="Consolas" w:eastAsia="Times New Roman" w:hAnsi="Consolas" w:cs="Consolas"/>
-          <w:color w:val="333333"/>
-          <w:sz w:val="21"/>
-          <w:szCs w:val="21"/>
-          <w:lang w:eastAsia="en-GB"/>
-        </w:rPr>
-        <w:t>git</w:t>
-      </w:r>
-      <w:proofErr w:type="gramEnd"/>
-      <w:r>
-        <w:rPr>
-          <w:rFonts w:ascii="Consolas" w:eastAsia="Times New Roman" w:hAnsi="Consolas" w:cs="Consolas"/>
-          <w:color w:val="333333"/>
-          <w:sz w:val="21"/>
-          <w:szCs w:val="21"/>
-          <w:lang w:eastAsia="en-GB"/>
-        </w:rPr>
-        <w:t xml:space="preserve"> push</w:t>
-      </w:r>
-    </w:p>
-    <w:p>
-      <w:pPr>
-        <w:rPr>
-          <w:rFonts w:ascii="Consolas" w:eastAsia="Times New Roman" w:hAnsi="Consolas" w:cs="Consolas"/>
-          <w:color w:val="333333"/>
-          <w:sz w:val="21"/>
-          <w:szCs w:val="21"/>
-          <w:lang w:eastAsia="en-GB"/>
-        </w:rPr>
-      </w:pPr>
-    </w:p>
-    <w:p>
-      <w:pPr>
-        <w:rPr>
-          <w:rFonts w:ascii="Consolas" w:eastAsia="Times New Roman" w:hAnsi="Consolas" w:cs="Consolas"/>
-          <w:color w:val="333333"/>
-          <w:sz w:val="21"/>
-          <w:szCs w:val="21"/>
-          <w:lang w:eastAsia="en-GB"/>
-        </w:rPr>
-      </w:pPr>
-      <w:r>
-        <w:rPr>
-          <w:rFonts w:ascii="Consolas" w:eastAsia="Times New Roman" w:hAnsi="Consolas" w:cs="Consolas"/>
-          <w:color w:val="333333"/>
-          <w:sz w:val="21"/>
-          <w:szCs w:val="21"/>
-          <w:lang w:eastAsia="en-GB"/>
-        </w:rPr>
-        <w:lastRenderedPageBreak/>
-        <w:t>You a</w:t>
-      </w:r>
-      <w:r>
-        <w:rPr>
-          <w:rFonts w:ascii="Consolas" w:eastAsia="Times New Roman" w:hAnsi="Consolas" w:cs="Consolas"/>
-          <w:color w:val="333333"/>
-          <w:sz w:val="21"/>
-          <w:szCs w:val="21"/>
-          <w:lang w:eastAsia="en-GB"/>
-        </w:rPr>
-        <w:t>re required to enter your GITHUB user name/</w:t>
-      </w:r>
-      <w:r>
-        <w:rPr>
-          <w:rFonts w:ascii="Consolas" w:eastAsia="Times New Roman" w:hAnsi="Consolas" w:cs="Consolas"/>
-          <w:color w:val="333333"/>
-          <w:sz w:val="21"/>
-          <w:szCs w:val="21"/>
-          <w:lang w:eastAsia="en-GB"/>
-        </w:rPr>
-        <w:t xml:space="preserve">password </w:t>
-      </w:r>
-      <w:r>
-        <w:rPr>
-          <w:rFonts w:ascii="Consolas" w:eastAsia="Times New Roman" w:hAnsi="Consolas" w:cs="Consolas"/>
-          <w:color w:val="333333"/>
-          <w:sz w:val="21"/>
-          <w:szCs w:val="21"/>
-          <w:lang w:eastAsia="en-GB"/>
-        </w:rPr>
-        <w:t>for every run of the batch file as it is pushing data to the remote repository.</w:t>
-      </w:r>
-    </w:p>
-    <w:p>
-      <w:pPr>
-        <w:rPr>
-          <w:rFonts w:cs="Consolas"/>
-          <w:color w:val="333333"/>
-          <w:shd w:val="clear" w:color="auto" w:fill="FFFFFF"/>
-        </w:rPr>
-      </w:pPr>
-      <w:proofErr w:type="gramStart"/>
-      <w:r>
-        <w:rPr>
-          <w:rFonts w:cs="Consolas"/>
-          <w:color w:val="333333"/>
-          <w:shd w:val="clear" w:color="auto" w:fill="FFFFFF"/>
-        </w:rPr>
-        <w:t>git</w:t>
-      </w:r>
-      <w:proofErr w:type="gramEnd"/>
-      <w:r>
-        <w:rPr>
-          <w:rFonts w:cs="Consolas"/>
-          <w:color w:val="333333"/>
-          <w:shd w:val="clear" w:color="auto" w:fill="FFFFFF"/>
-        </w:rPr>
-        <w:t xml:space="preserve"> </w:t>
-      </w:r>
-      <w:proofErr w:type="spellStart"/>
-      <w:r>
-        <w:rPr>
-          <w:rFonts w:cs="Consolas"/>
-          <w:color w:val="333333"/>
-          <w:shd w:val="clear" w:color="auto" w:fill="FFFFFF"/>
-        </w:rPr>
-        <w:t>config</w:t>
-      </w:r>
-      <w:proofErr w:type="spellEnd"/>
-      <w:r>
-        <w:rPr>
-          <w:rFonts w:cs="Consolas"/>
-          <w:color w:val="333333"/>
-          <w:shd w:val="clear" w:color="auto" w:fill="FFFFFF"/>
-        </w:rPr>
-        <w:t xml:space="preserve"> –global </w:t>
-      </w:r>
-      <w:proofErr w:type="spellStart"/>
-      <w:r>
-        <w:rPr>
-          <w:rFonts w:cs="Consolas"/>
-          <w:color w:val="333333"/>
-          <w:shd w:val="clear" w:color="auto" w:fill="FFFFFF"/>
-        </w:rPr>
-        <w:t>credential.helper</w:t>
-      </w:r>
-      <w:proofErr w:type="spellEnd"/>
-      <w:r>
-        <w:rPr>
-          <w:rFonts w:cs="Consolas"/>
-          <w:color w:val="333333"/>
-          <w:shd w:val="clear" w:color="auto" w:fill="FFFFFF"/>
-        </w:rPr>
-        <w:t xml:space="preserve"> </w:t>
-      </w:r>
-      <w:proofErr w:type="spellStart"/>
-      <w:r>
-        <w:rPr>
-          <w:rFonts w:cs="Consolas"/>
-          <w:color w:val="333333"/>
-          <w:shd w:val="clear" w:color="auto" w:fill="FFFFFF"/>
-        </w:rPr>
-        <w:t>wincred</w:t>
-      </w:r>
-      <w:proofErr w:type="spellEnd"/>
-      <w:r>
-        <w:rPr>
-          <w:rFonts w:cs="Consolas"/>
-          <w:color w:val="333333"/>
-          <w:shd w:val="clear" w:color="auto" w:fill="FFFFFF"/>
-        </w:rPr>
-        <w:t xml:space="preserve">  - This function sets GIT up to save user name/password after the next time it is emptied</w:t>
-      </w:r>
-    </w:p>
-    <w:p>
-      <w:pPr>
-        <w:rPr>
-          <w:rFonts w:cs="Consolas"/>
-          <w:color w:val="333333"/>
-          <w:shd w:val="clear" w:color="auto" w:fill="FFFFFF"/>
-        </w:rPr>
-      </w:pPr>
-      <w:hyperlink r:id="rId16" w:history="1">
-        <w:r>
-          <w:rPr>
-            <w:rStyle w:val="Hyperlink"/>
-            <w:rFonts w:cs="Consolas"/>
-            <w:shd w:val="clear" w:color="auto" w:fill="FFFFFF"/>
-          </w:rPr>
-          <w:t>https://help.github.com/articles/why-is-git-always-asking-for-my-password/</w:t>
-        </w:r>
-      </w:hyperlink>
-      <w:r>
-        <w:rPr>
-          <w:rFonts w:cs="Consolas"/>
-          <w:color w:val="333333"/>
-          <w:shd w:val="clear" w:color="auto" w:fill="FFFFFF"/>
-        </w:rPr>
-        <w:t xml:space="preserve"> </w:t>
-      </w:r>
-    </w:p>
-    <w:p>
-      <w:pPr>
-        <w:rPr>
-          <w:rFonts w:cs="Consolas"/>
-          <w:color w:val="333333"/>
-          <w:shd w:val="clear" w:color="auto" w:fill="FFFFFF"/>
-        </w:rPr>
-      </w:pPr>
-      <w:r>
-        <w:rPr>
-          <w:rFonts w:cs="Consolas"/>
-          <w:color w:val="333333"/>
-          <w:shd w:val="clear" w:color="auto" w:fill="FFFFFF"/>
-        </w:rPr>
-        <w:t>There are two batch files in the folder \</w:t>
-      </w:r>
-      <w:r>
-        <w:rPr>
-          <w:rFonts w:cs="Consolas"/>
-          <w:color w:val="333333"/>
-          <w:shd w:val="clear" w:color="auto" w:fill="FFFFFF"/>
-        </w:rPr>
-        <w:t>\TM2 - Geek Clique (Interfaces)\Documentation\GitHub</w:t>
-      </w:r>
-      <w:r>
-        <w:rPr>
-          <w:rFonts w:cs="Consolas"/>
-          <w:color w:val="333333"/>
-          <w:shd w:val="clear" w:color="auto" w:fill="FFFFFF"/>
-        </w:rPr>
-        <w:t xml:space="preserve"> that provide basic push/pull functions. These run for the same folder that has already been initialised and directed at the repository </w:t>
-      </w:r>
-      <w:r>
-        <w:rPr>
-          <w:rFonts w:cs="Consolas"/>
-          <w:color w:val="333333"/>
-          <w:shd w:val="clear" w:color="auto" w:fill="FFFFFF"/>
-        </w:rPr>
-        <w:t>https://github.com/SITSDev-Projects/SITS.git</w:t>
-      </w:r>
-      <w:r>
-        <w:rPr>
-          <w:rFonts w:cs="Consolas"/>
-          <w:color w:val="333333"/>
-          <w:shd w:val="clear" w:color="auto" w:fill="FFFFFF"/>
-        </w:rPr>
-        <w:t xml:space="preserve">. </w:t>
-      </w:r>
-    </w:p>
-    <w:p>
-      <w:pPr>
-        <w:pStyle w:val="Heading2"/>
-        <w:rPr>
-          <w:shd w:val="clear" w:color="auto" w:fill="FFFFFF"/>
-        </w:rPr>
-      </w:pPr>
-      <w:bookmarkStart w:id="13" w:name="_Toc409182038"/>
-      <w:r>
-        <w:rPr>
-          <w:shd w:val="clear" w:color="auto" w:fill="FFFFFF"/>
-        </w:rPr>
-        <w:t>Git Cheat Sheet</w:t>
-      </w:r>
-      <w:bookmarkEnd w:id="13"/>
-    </w:p>
-    <w:p>
-      <w:r>
-        <w:t>https://training.github.com/kit/downloads/github-git-cheat-sheet.pdf</w:t>
-      </w:r>
-    </w:p>
     <w:p>
       <w:pPr>
         <w:rPr>
@@ -4252,7 +4235,7 @@
 </file>
 
 <file path=customXml/itemProps1.xml><?xml version="1.0" encoding="utf-8"?>
-<ds:datastoreItem xmlns:ds="http://schemas.openxmlformats.org/officeDocument/2006/customXml" ds:itemID="{BE606A0F-E359-4506-9561-8E32D22B6096}">
+<ds:datastoreItem xmlns:ds="http://schemas.openxmlformats.org/officeDocument/2006/customXml" ds:itemID="{2BC0D50A-393B-46D9-90F2-60CC575BAA8F}">
   <ds:schemaRefs>
     <ds:schemaRef ds:uri="http://schemas.openxmlformats.org/officeDocument/2006/bibliography"/>
   </ds:schemaRefs>
